--- a/Manual do Sistema de Avaliação SisUrbe.docx
+++ b/Manual do Sistema de Avaliação SisUrbe.docx
@@ -5,6 +5,7 @@
     <w:p>
       <w:pPr>
         <w:pStyle w:val="Ttulo"/>
+        <w:ind w:firstLine="0"/>
       </w:pPr>
       <w:r>
         <w:t>Manual do Sistema de Avaliação</w:t>
@@ -46,11 +47,11 @@
         <w:p>
           <w:pPr>
             <w:pStyle w:val="Sumrio1"/>
-            <w:tabs>
-              <w:tab w:val="right" w:leader="dot" w:pos="9736"/>
-            </w:tabs>
             <w:rPr>
+              <w:rFonts w:eastAsiaTheme="minorEastAsia"/>
               <w:noProof/>
+              <w:sz w:val="22"/>
+              <w:lang w:eastAsia="pt-BR"/>
             </w:rPr>
           </w:pPr>
           <w:r>
@@ -62,13 +63,13 @@
           <w:r>
             <w:fldChar w:fldCharType="separate"/>
           </w:r>
-          <w:hyperlink w:anchor="_Toc335861483" w:history="1">
+          <w:hyperlink w:anchor="_Toc336327911" w:history="1">
             <w:r>
               <w:rPr>
                 <w:rStyle w:val="Hyperlink"/>
                 <w:noProof/>
               </w:rPr>
-              <w:t>Endereço do sistema:</w:t>
+              <w:t>1. Endereço do sistema:</w:t>
             </w:r>
             <w:r>
               <w:rPr>
@@ -89,7 +90,7 @@
                 <w:noProof/>
                 <w:webHidden/>
               </w:rPr>
-              <w:instrText xml:space="preserve"> PAGEREF _Toc335861483 \h </w:instrText>
+              <w:instrText xml:space="preserve"> PAGEREF _Toc336327911 \h </w:instrText>
             </w:r>
             <w:r>
               <w:rPr>
@@ -123,20 +124,20 @@
         <w:p>
           <w:pPr>
             <w:pStyle w:val="Sumrio1"/>
-            <w:tabs>
-              <w:tab w:val="right" w:leader="dot" w:pos="9736"/>
-            </w:tabs>
             <w:rPr>
+              <w:rFonts w:eastAsiaTheme="minorEastAsia"/>
               <w:noProof/>
+              <w:sz w:val="22"/>
+              <w:lang w:eastAsia="pt-BR"/>
             </w:rPr>
           </w:pPr>
-          <w:hyperlink w:anchor="_Toc335861484" w:history="1">
+          <w:hyperlink w:anchor="_Toc336327912" w:history="1">
             <w:r>
               <w:rPr>
                 <w:rStyle w:val="Hyperlink"/>
                 <w:noProof/>
               </w:rPr>
-              <w:t>Página de Login</w:t>
+              <w:t>2. Página de Login</w:t>
             </w:r>
             <w:r>
               <w:rPr>
@@ -157,7 +158,7 @@
                 <w:noProof/>
                 <w:webHidden/>
               </w:rPr>
-              <w:instrText xml:space="preserve"> PAGEREF _Toc335861484 \h </w:instrText>
+              <w:instrText xml:space="preserve"> PAGEREF _Toc336327912 \h </w:instrText>
             </w:r>
             <w:r>
               <w:rPr>
@@ -191,20 +192,20 @@
         <w:p>
           <w:pPr>
             <w:pStyle w:val="Sumrio2"/>
-            <w:tabs>
-              <w:tab w:val="right" w:leader="dot" w:pos="9736"/>
-            </w:tabs>
             <w:rPr>
+              <w:rFonts w:eastAsiaTheme="minorEastAsia"/>
               <w:noProof/>
+              <w:sz w:val="22"/>
+              <w:lang w:eastAsia="pt-BR"/>
             </w:rPr>
           </w:pPr>
-          <w:hyperlink w:anchor="_Toc335861485" w:history="1">
+          <w:hyperlink w:anchor="_Toc336327913" w:history="1">
             <w:r>
               <w:rPr>
                 <w:rStyle w:val="Hyperlink"/>
                 <w:noProof/>
               </w:rPr>
-              <w:t>Primeiro acesso (informando dados do usuário inicial):</w:t>
+              <w:t>2.1 Primeiro acesso (informando dados do usuário inicial):</w:t>
             </w:r>
             <w:r>
               <w:rPr>
@@ -225,7 +226,7 @@
                 <w:noProof/>
                 <w:webHidden/>
               </w:rPr>
-              <w:instrText xml:space="preserve"> PAGEREF _Toc335861485 \h </w:instrText>
+              <w:instrText xml:space="preserve"> PAGEREF _Toc336327913 \h </w:instrText>
             </w:r>
             <w:r>
               <w:rPr>
@@ -259,20 +260,20 @@
         <w:p>
           <w:pPr>
             <w:pStyle w:val="Sumrio2"/>
-            <w:tabs>
-              <w:tab w:val="right" w:leader="dot" w:pos="9736"/>
-            </w:tabs>
             <w:rPr>
+              <w:rFonts w:eastAsiaTheme="minorEastAsia"/>
               <w:noProof/>
+              <w:sz w:val="22"/>
+              <w:lang w:eastAsia="pt-BR"/>
             </w:rPr>
           </w:pPr>
-          <w:hyperlink w:anchor="_Toc335861486" w:history="1">
+          <w:hyperlink w:anchor="_Toc336327914" w:history="1">
             <w:r>
               <w:rPr>
                 <w:rStyle w:val="Hyperlink"/>
                 <w:noProof/>
               </w:rPr>
-              <w:t>Segundo acesso (quando seu usuário já estiver cadastrado no sistema):</w:t>
+              <w:t>2.2 Segundo acesso (quando seu usuário já estiver cadastrado no sistema):</w:t>
             </w:r>
             <w:r>
               <w:rPr>
@@ -293,7 +294,7 @@
                 <w:noProof/>
                 <w:webHidden/>
               </w:rPr>
-              <w:instrText xml:space="preserve"> PAGEREF _Toc335861486 \h </w:instrText>
+              <w:instrText xml:space="preserve"> PAGEREF _Toc336327914 \h </w:instrText>
             </w:r>
             <w:r>
               <w:rPr>
@@ -327,21 +328,230 @@
         <w:p>
           <w:pPr>
             <w:pStyle w:val="Sumrio2"/>
+            <w:rPr>
+              <w:rFonts w:eastAsiaTheme="minorEastAsia"/>
+              <w:noProof/>
+              <w:sz w:val="22"/>
+              <w:lang w:eastAsia="pt-BR"/>
+            </w:rPr>
+          </w:pPr>
+          <w:hyperlink w:anchor="_Toc336327915" w:history="1">
+            <w:r>
+              <w:rPr>
+                <w:rStyle w:val="Hyperlink"/>
+                <w:noProof/>
+                <w:lang w:eastAsia="pt-BR"/>
+              </w:rPr>
+              <w:t>2.3 Esqueceu a senha?</w:t>
+            </w:r>
+            <w:r>
+              <w:rPr>
+                <w:noProof/>
+                <w:webHidden/>
+              </w:rPr>
+              <w:tab/>
+            </w:r>
+            <w:r>
+              <w:rPr>
+                <w:noProof/>
+                <w:webHidden/>
+              </w:rPr>
+              <w:fldChar w:fldCharType="begin"/>
+            </w:r>
+            <w:r>
+              <w:rPr>
+                <w:noProof/>
+                <w:webHidden/>
+              </w:rPr>
+              <w:instrText xml:space="preserve"> PAGEREF _Toc336327915 \h </w:instrText>
+            </w:r>
+            <w:r>
+              <w:rPr>
+                <w:noProof/>
+                <w:webHidden/>
+              </w:rPr>
+            </w:r>
+            <w:r>
+              <w:rPr>
+                <w:noProof/>
+                <w:webHidden/>
+              </w:rPr>
+              <w:fldChar w:fldCharType="separate"/>
+            </w:r>
+            <w:r>
+              <w:rPr>
+                <w:noProof/>
+                <w:webHidden/>
+              </w:rPr>
+              <w:t>3</w:t>
+            </w:r>
+            <w:r>
+              <w:rPr>
+                <w:noProof/>
+                <w:webHidden/>
+              </w:rPr>
+              <w:fldChar w:fldCharType="end"/>
+            </w:r>
+          </w:hyperlink>
+        </w:p>
+        <w:p>
+          <w:pPr>
+            <w:pStyle w:val="Sumrio1"/>
+            <w:rPr>
+              <w:rFonts w:eastAsiaTheme="minorEastAsia"/>
+              <w:noProof/>
+              <w:sz w:val="22"/>
+              <w:lang w:eastAsia="pt-BR"/>
+            </w:rPr>
+          </w:pPr>
+          <w:hyperlink w:anchor="_Toc336327916" w:history="1">
+            <w:r>
+              <w:rPr>
+                <w:rStyle w:val="Hyperlink"/>
+                <w:rFonts w:eastAsia="Times New Roman"/>
+                <w:noProof/>
+                <w:lang w:eastAsia="pt-BR"/>
+              </w:rPr>
+              <w:t>3. Página principal</w:t>
+            </w:r>
+            <w:r>
+              <w:rPr>
+                <w:noProof/>
+                <w:webHidden/>
+              </w:rPr>
+              <w:tab/>
+            </w:r>
+            <w:r>
+              <w:rPr>
+                <w:noProof/>
+                <w:webHidden/>
+              </w:rPr>
+              <w:fldChar w:fldCharType="begin"/>
+            </w:r>
+            <w:r>
+              <w:rPr>
+                <w:noProof/>
+                <w:webHidden/>
+              </w:rPr>
+              <w:instrText xml:space="preserve"> PAGEREF _Toc336327916 \h </w:instrText>
+            </w:r>
+            <w:r>
+              <w:rPr>
+                <w:noProof/>
+                <w:webHidden/>
+              </w:rPr>
+            </w:r>
+            <w:r>
+              <w:rPr>
+                <w:noProof/>
+                <w:webHidden/>
+              </w:rPr>
+              <w:fldChar w:fldCharType="separate"/>
+            </w:r>
+            <w:r>
+              <w:rPr>
+                <w:noProof/>
+                <w:webHidden/>
+              </w:rPr>
+              <w:t>4</w:t>
+            </w:r>
+            <w:r>
+              <w:rPr>
+                <w:noProof/>
+                <w:webHidden/>
+              </w:rPr>
+              <w:fldChar w:fldCharType="end"/>
+            </w:r>
+          </w:hyperlink>
+        </w:p>
+        <w:p>
+          <w:pPr>
+            <w:pStyle w:val="Sumrio2"/>
+            <w:rPr>
+              <w:rFonts w:eastAsiaTheme="minorEastAsia"/>
+              <w:noProof/>
+              <w:sz w:val="22"/>
+              <w:lang w:eastAsia="pt-BR"/>
+            </w:rPr>
+          </w:pPr>
+          <w:hyperlink w:anchor="_Toc336327917" w:history="1">
+            <w:r>
+              <w:rPr>
+                <w:rStyle w:val="Hyperlink"/>
+                <w:noProof/>
+              </w:rPr>
+              <w:t>3.1 Aba Importar OS</w:t>
+            </w:r>
+            <w:r>
+              <w:rPr>
+                <w:noProof/>
+                <w:webHidden/>
+              </w:rPr>
+              <w:tab/>
+            </w:r>
+            <w:r>
+              <w:rPr>
+                <w:noProof/>
+                <w:webHidden/>
+              </w:rPr>
+              <w:fldChar w:fldCharType="begin"/>
+            </w:r>
+            <w:r>
+              <w:rPr>
+                <w:noProof/>
+                <w:webHidden/>
+              </w:rPr>
+              <w:instrText xml:space="preserve"> PAGEREF _Toc336327917 \h </w:instrText>
+            </w:r>
+            <w:r>
+              <w:rPr>
+                <w:noProof/>
+                <w:webHidden/>
+              </w:rPr>
+            </w:r>
+            <w:r>
+              <w:rPr>
+                <w:noProof/>
+                <w:webHidden/>
+              </w:rPr>
+              <w:fldChar w:fldCharType="separate"/>
+            </w:r>
+            <w:r>
+              <w:rPr>
+                <w:noProof/>
+                <w:webHidden/>
+              </w:rPr>
+              <w:t>4</w:t>
+            </w:r>
+            <w:r>
+              <w:rPr>
+                <w:noProof/>
+                <w:webHidden/>
+              </w:rPr>
+              <w:fldChar w:fldCharType="end"/>
+            </w:r>
+          </w:hyperlink>
+        </w:p>
+        <w:p>
+          <w:pPr>
+            <w:pStyle w:val="Sumrio3"/>
             <w:tabs>
               <w:tab w:val="right" w:leader="dot" w:pos="9736"/>
             </w:tabs>
             <w:rPr>
+              <w:rFonts w:eastAsiaTheme="minorEastAsia"/>
               <w:noProof/>
+              <w:sz w:val="22"/>
+              <w:lang w:eastAsia="pt-BR"/>
             </w:rPr>
           </w:pPr>
-          <w:hyperlink w:anchor="_Toc335861487" w:history="1">
+          <w:hyperlink w:anchor="_Toc336327918" w:history="1">
             <w:r>
               <w:rPr>
                 <w:rStyle w:val="Hyperlink"/>
                 <w:noProof/>
-                <w:lang w:eastAsia="pt-BR"/>
-              </w:rPr>
-              <w:t>Esqueceu a senha?</w:t>
+              </w:rPr>
+              <w:t>3.1.1 Como importar uma OS</w:t>
             </w:r>
             <w:r>
               <w:rPr>
@@ -362,7 +572,7 @@
                 <w:noProof/>
                 <w:webHidden/>
               </w:rPr>
-              <w:instrText xml:space="preserve"> PAGEREF _Toc335861487 \h </w:instrText>
+              <w:instrText xml:space="preserve"> PAGEREF _Toc336327918 \h </w:instrText>
             </w:r>
             <w:r>
               <w:rPr>
@@ -382,7 +592,702 @@
                 <w:noProof/>
                 <w:webHidden/>
               </w:rPr>
-              <w:t>3</w:t>
+              <w:t>4</w:t>
+            </w:r>
+            <w:r>
+              <w:rPr>
+                <w:noProof/>
+                <w:webHidden/>
+              </w:rPr>
+              <w:fldChar w:fldCharType="end"/>
+            </w:r>
+          </w:hyperlink>
+        </w:p>
+        <w:p>
+          <w:pPr>
+            <w:pStyle w:val="Sumrio3"/>
+            <w:tabs>
+              <w:tab w:val="right" w:leader="dot" w:pos="9736"/>
+            </w:tabs>
+            <w:rPr>
+              <w:rFonts w:eastAsiaTheme="minorEastAsia"/>
+              <w:noProof/>
+              <w:sz w:val="22"/>
+              <w:lang w:eastAsia="pt-BR"/>
+            </w:rPr>
+          </w:pPr>
+          <w:hyperlink w:anchor="_Toc336327919" w:history="1">
+            <w:r>
+              <w:rPr>
+                <w:rStyle w:val="Hyperlink"/>
+                <w:noProof/>
+              </w:rPr>
+              <w:t>3.1.2 Como agendar uma vistoria</w:t>
+            </w:r>
+            <w:r>
+              <w:rPr>
+                <w:noProof/>
+                <w:webHidden/>
+              </w:rPr>
+              <w:tab/>
+            </w:r>
+            <w:r>
+              <w:rPr>
+                <w:noProof/>
+                <w:webHidden/>
+              </w:rPr>
+              <w:fldChar w:fldCharType="begin"/>
+            </w:r>
+            <w:r>
+              <w:rPr>
+                <w:noProof/>
+                <w:webHidden/>
+              </w:rPr>
+              <w:instrText xml:space="preserve"> PAGEREF _Toc336327919 \h </w:instrText>
+            </w:r>
+            <w:r>
+              <w:rPr>
+                <w:noProof/>
+                <w:webHidden/>
+              </w:rPr>
+            </w:r>
+            <w:r>
+              <w:rPr>
+                <w:noProof/>
+                <w:webHidden/>
+              </w:rPr>
+              <w:fldChar w:fldCharType="separate"/>
+            </w:r>
+            <w:r>
+              <w:rPr>
+                <w:noProof/>
+                <w:webHidden/>
+              </w:rPr>
+              <w:t>4</w:t>
+            </w:r>
+            <w:r>
+              <w:rPr>
+                <w:noProof/>
+                <w:webHidden/>
+              </w:rPr>
+              <w:fldChar w:fldCharType="end"/>
+            </w:r>
+          </w:hyperlink>
+        </w:p>
+        <w:p>
+          <w:pPr>
+            <w:pStyle w:val="Sumrio2"/>
+            <w:rPr>
+              <w:rFonts w:eastAsiaTheme="minorEastAsia"/>
+              <w:noProof/>
+              <w:sz w:val="22"/>
+              <w:lang w:eastAsia="pt-BR"/>
+            </w:rPr>
+          </w:pPr>
+          <w:hyperlink w:anchor="_Toc336327920" w:history="1">
+            <w:r>
+              <w:rPr>
+                <w:rStyle w:val="Hyperlink"/>
+                <w:noProof/>
+              </w:rPr>
+              <w:t>3.2 Aba Vistorias a fazer</w:t>
+            </w:r>
+            <w:r>
+              <w:rPr>
+                <w:noProof/>
+                <w:webHidden/>
+              </w:rPr>
+              <w:tab/>
+            </w:r>
+            <w:r>
+              <w:rPr>
+                <w:noProof/>
+                <w:webHidden/>
+              </w:rPr>
+              <w:fldChar w:fldCharType="begin"/>
+            </w:r>
+            <w:r>
+              <w:rPr>
+                <w:noProof/>
+                <w:webHidden/>
+              </w:rPr>
+              <w:instrText xml:space="preserve"> PAGEREF _Toc336327920 \h </w:instrText>
+            </w:r>
+            <w:r>
+              <w:rPr>
+                <w:noProof/>
+                <w:webHidden/>
+              </w:rPr>
+            </w:r>
+            <w:r>
+              <w:rPr>
+                <w:noProof/>
+                <w:webHidden/>
+              </w:rPr>
+              <w:fldChar w:fldCharType="separate"/>
+            </w:r>
+            <w:r>
+              <w:rPr>
+                <w:noProof/>
+                <w:webHidden/>
+              </w:rPr>
+              <w:t>5</w:t>
+            </w:r>
+            <w:r>
+              <w:rPr>
+                <w:noProof/>
+                <w:webHidden/>
+              </w:rPr>
+              <w:fldChar w:fldCharType="end"/>
+            </w:r>
+          </w:hyperlink>
+        </w:p>
+        <w:p>
+          <w:pPr>
+            <w:pStyle w:val="Sumrio3"/>
+            <w:tabs>
+              <w:tab w:val="right" w:leader="dot" w:pos="9736"/>
+            </w:tabs>
+            <w:rPr>
+              <w:rFonts w:eastAsiaTheme="minorEastAsia"/>
+              <w:noProof/>
+              <w:sz w:val="22"/>
+              <w:lang w:eastAsia="pt-BR"/>
+            </w:rPr>
+          </w:pPr>
+          <w:hyperlink w:anchor="_Toc336327921" w:history="1">
+            <w:r>
+              <w:rPr>
+                <w:rStyle w:val="Hyperlink"/>
+                <w:noProof/>
+              </w:rPr>
+              <w:t>3.2.1 Como definir um laudo como Concluído após preencher todos os dados</w:t>
+            </w:r>
+            <w:r>
+              <w:rPr>
+                <w:noProof/>
+                <w:webHidden/>
+              </w:rPr>
+              <w:tab/>
+            </w:r>
+            <w:r>
+              <w:rPr>
+                <w:noProof/>
+                <w:webHidden/>
+              </w:rPr>
+              <w:fldChar w:fldCharType="begin"/>
+            </w:r>
+            <w:r>
+              <w:rPr>
+                <w:noProof/>
+                <w:webHidden/>
+              </w:rPr>
+              <w:instrText xml:space="preserve"> PAGEREF _Toc336327921 \h </w:instrText>
+            </w:r>
+            <w:r>
+              <w:rPr>
+                <w:noProof/>
+                <w:webHidden/>
+              </w:rPr>
+            </w:r>
+            <w:r>
+              <w:rPr>
+                <w:noProof/>
+                <w:webHidden/>
+              </w:rPr>
+              <w:fldChar w:fldCharType="separate"/>
+            </w:r>
+            <w:r>
+              <w:rPr>
+                <w:noProof/>
+                <w:webHidden/>
+              </w:rPr>
+              <w:t>5</w:t>
+            </w:r>
+            <w:r>
+              <w:rPr>
+                <w:noProof/>
+                <w:webHidden/>
+              </w:rPr>
+              <w:fldChar w:fldCharType="end"/>
+            </w:r>
+          </w:hyperlink>
+        </w:p>
+        <w:p>
+          <w:pPr>
+            <w:pStyle w:val="Sumrio2"/>
+            <w:rPr>
+              <w:rFonts w:eastAsiaTheme="minorEastAsia"/>
+              <w:noProof/>
+              <w:sz w:val="22"/>
+              <w:lang w:eastAsia="pt-BR"/>
+            </w:rPr>
+          </w:pPr>
+          <w:hyperlink w:anchor="_Toc336327922" w:history="1">
+            <w:r>
+              <w:rPr>
+                <w:rStyle w:val="Hyperlink"/>
+                <w:noProof/>
+              </w:rPr>
+              <w:t>3.3 Aba Laudos concluídos</w:t>
+            </w:r>
+            <w:r>
+              <w:rPr>
+                <w:noProof/>
+                <w:webHidden/>
+              </w:rPr>
+              <w:tab/>
+            </w:r>
+            <w:r>
+              <w:rPr>
+                <w:noProof/>
+                <w:webHidden/>
+              </w:rPr>
+              <w:fldChar w:fldCharType="begin"/>
+            </w:r>
+            <w:r>
+              <w:rPr>
+                <w:noProof/>
+                <w:webHidden/>
+              </w:rPr>
+              <w:instrText xml:space="preserve"> PAGEREF _Toc336327922 \h </w:instrText>
+            </w:r>
+            <w:r>
+              <w:rPr>
+                <w:noProof/>
+                <w:webHidden/>
+              </w:rPr>
+            </w:r>
+            <w:r>
+              <w:rPr>
+                <w:noProof/>
+                <w:webHidden/>
+              </w:rPr>
+              <w:fldChar w:fldCharType="separate"/>
+            </w:r>
+            <w:r>
+              <w:rPr>
+                <w:noProof/>
+                <w:webHidden/>
+              </w:rPr>
+              <w:t>5</w:t>
+            </w:r>
+            <w:r>
+              <w:rPr>
+                <w:noProof/>
+                <w:webHidden/>
+              </w:rPr>
+              <w:fldChar w:fldCharType="end"/>
+            </w:r>
+          </w:hyperlink>
+        </w:p>
+        <w:p>
+          <w:pPr>
+            <w:pStyle w:val="Sumrio3"/>
+            <w:tabs>
+              <w:tab w:val="right" w:leader="dot" w:pos="9736"/>
+            </w:tabs>
+            <w:rPr>
+              <w:rFonts w:eastAsiaTheme="minorEastAsia"/>
+              <w:noProof/>
+              <w:sz w:val="22"/>
+              <w:lang w:eastAsia="pt-BR"/>
+            </w:rPr>
+          </w:pPr>
+          <w:hyperlink w:anchor="_Toc336327923" w:history="1">
+            <w:r>
+              <w:rPr>
+                <w:rStyle w:val="Hyperlink"/>
+                <w:noProof/>
+              </w:rPr>
+              <w:t>3.3.1 Como exportar um laudo</w:t>
+            </w:r>
+            <w:r>
+              <w:rPr>
+                <w:noProof/>
+                <w:webHidden/>
+              </w:rPr>
+              <w:tab/>
+            </w:r>
+            <w:r>
+              <w:rPr>
+                <w:noProof/>
+                <w:webHidden/>
+              </w:rPr>
+              <w:fldChar w:fldCharType="begin"/>
+            </w:r>
+            <w:r>
+              <w:rPr>
+                <w:noProof/>
+                <w:webHidden/>
+              </w:rPr>
+              <w:instrText xml:space="preserve"> PAGEREF _Toc336327923 \h </w:instrText>
+            </w:r>
+            <w:r>
+              <w:rPr>
+                <w:noProof/>
+                <w:webHidden/>
+              </w:rPr>
+            </w:r>
+            <w:r>
+              <w:rPr>
+                <w:noProof/>
+                <w:webHidden/>
+              </w:rPr>
+              <w:fldChar w:fldCharType="separate"/>
+            </w:r>
+            <w:r>
+              <w:rPr>
+                <w:noProof/>
+                <w:webHidden/>
+              </w:rPr>
+              <w:t>5</w:t>
+            </w:r>
+            <w:r>
+              <w:rPr>
+                <w:noProof/>
+                <w:webHidden/>
+              </w:rPr>
+              <w:fldChar w:fldCharType="end"/>
+            </w:r>
+          </w:hyperlink>
+        </w:p>
+        <w:p>
+          <w:pPr>
+            <w:pStyle w:val="Sumrio2"/>
+            <w:rPr>
+              <w:rFonts w:eastAsiaTheme="minorEastAsia"/>
+              <w:noProof/>
+              <w:sz w:val="22"/>
+              <w:lang w:eastAsia="pt-BR"/>
+            </w:rPr>
+          </w:pPr>
+          <w:hyperlink w:anchor="_Toc336327924" w:history="1">
+            <w:r>
+              <w:rPr>
+                <w:rStyle w:val="Hyperlink"/>
+                <w:noProof/>
+              </w:rPr>
+              <w:t>3.4. Aba Cadastro de usuários</w:t>
+            </w:r>
+            <w:r>
+              <w:rPr>
+                <w:noProof/>
+                <w:webHidden/>
+              </w:rPr>
+              <w:tab/>
+            </w:r>
+            <w:r>
+              <w:rPr>
+                <w:noProof/>
+                <w:webHidden/>
+              </w:rPr>
+              <w:fldChar w:fldCharType="begin"/>
+            </w:r>
+            <w:r>
+              <w:rPr>
+                <w:noProof/>
+                <w:webHidden/>
+              </w:rPr>
+              <w:instrText xml:space="preserve"> PAGEREF _Toc336327924 \h </w:instrText>
+            </w:r>
+            <w:r>
+              <w:rPr>
+                <w:noProof/>
+                <w:webHidden/>
+              </w:rPr>
+            </w:r>
+            <w:r>
+              <w:rPr>
+                <w:noProof/>
+                <w:webHidden/>
+              </w:rPr>
+              <w:fldChar w:fldCharType="separate"/>
+            </w:r>
+            <w:r>
+              <w:rPr>
+                <w:noProof/>
+                <w:webHidden/>
+              </w:rPr>
+              <w:t>5</w:t>
+            </w:r>
+            <w:r>
+              <w:rPr>
+                <w:noProof/>
+                <w:webHidden/>
+              </w:rPr>
+              <w:fldChar w:fldCharType="end"/>
+            </w:r>
+          </w:hyperlink>
+        </w:p>
+        <w:p>
+          <w:pPr>
+            <w:pStyle w:val="Sumrio3"/>
+            <w:tabs>
+              <w:tab w:val="right" w:leader="dot" w:pos="9736"/>
+            </w:tabs>
+            <w:rPr>
+              <w:rFonts w:eastAsiaTheme="minorEastAsia"/>
+              <w:noProof/>
+              <w:sz w:val="22"/>
+              <w:lang w:eastAsia="pt-BR"/>
+            </w:rPr>
+          </w:pPr>
+          <w:hyperlink w:anchor="_Toc336327925" w:history="1">
+            <w:r>
+              <w:rPr>
+                <w:rStyle w:val="Hyperlink"/>
+                <w:noProof/>
+              </w:rPr>
+              <w:t>3.4.1 Como cadastrar um usuário</w:t>
+            </w:r>
+            <w:r>
+              <w:rPr>
+                <w:noProof/>
+                <w:webHidden/>
+              </w:rPr>
+              <w:tab/>
+            </w:r>
+            <w:r>
+              <w:rPr>
+                <w:noProof/>
+                <w:webHidden/>
+              </w:rPr>
+              <w:fldChar w:fldCharType="begin"/>
+            </w:r>
+            <w:r>
+              <w:rPr>
+                <w:noProof/>
+                <w:webHidden/>
+              </w:rPr>
+              <w:instrText xml:space="preserve"> PAGEREF _Toc336327925 \h </w:instrText>
+            </w:r>
+            <w:r>
+              <w:rPr>
+                <w:noProof/>
+                <w:webHidden/>
+              </w:rPr>
+            </w:r>
+            <w:r>
+              <w:rPr>
+                <w:noProof/>
+                <w:webHidden/>
+              </w:rPr>
+              <w:fldChar w:fldCharType="separate"/>
+            </w:r>
+            <w:r>
+              <w:rPr>
+                <w:noProof/>
+                <w:webHidden/>
+              </w:rPr>
+              <w:t>5</w:t>
+            </w:r>
+            <w:r>
+              <w:rPr>
+                <w:noProof/>
+                <w:webHidden/>
+              </w:rPr>
+              <w:fldChar w:fldCharType="end"/>
+            </w:r>
+          </w:hyperlink>
+        </w:p>
+        <w:p>
+          <w:pPr>
+            <w:pStyle w:val="Sumrio3"/>
+            <w:tabs>
+              <w:tab w:val="right" w:leader="dot" w:pos="9736"/>
+            </w:tabs>
+            <w:rPr>
+              <w:rFonts w:eastAsiaTheme="minorEastAsia"/>
+              <w:noProof/>
+              <w:sz w:val="22"/>
+              <w:lang w:eastAsia="pt-BR"/>
+            </w:rPr>
+          </w:pPr>
+          <w:hyperlink w:anchor="_Toc336327926" w:history="1">
+            <w:r>
+              <w:rPr>
+                <w:rStyle w:val="Hyperlink"/>
+                <w:noProof/>
+              </w:rPr>
+              <w:t>3.4.2 Como excluir um usuário</w:t>
+            </w:r>
+            <w:r>
+              <w:rPr>
+                <w:noProof/>
+                <w:webHidden/>
+              </w:rPr>
+              <w:tab/>
+            </w:r>
+            <w:r>
+              <w:rPr>
+                <w:noProof/>
+                <w:webHidden/>
+              </w:rPr>
+              <w:fldChar w:fldCharType="begin"/>
+            </w:r>
+            <w:r>
+              <w:rPr>
+                <w:noProof/>
+                <w:webHidden/>
+              </w:rPr>
+              <w:instrText xml:space="preserve"> PAGEREF _Toc336327926 \h </w:instrText>
+            </w:r>
+            <w:r>
+              <w:rPr>
+                <w:noProof/>
+                <w:webHidden/>
+              </w:rPr>
+            </w:r>
+            <w:r>
+              <w:rPr>
+                <w:noProof/>
+                <w:webHidden/>
+              </w:rPr>
+              <w:fldChar w:fldCharType="separate"/>
+            </w:r>
+            <w:r>
+              <w:rPr>
+                <w:noProof/>
+                <w:webHidden/>
+              </w:rPr>
+              <w:t>5</w:t>
+            </w:r>
+            <w:r>
+              <w:rPr>
+                <w:noProof/>
+                <w:webHidden/>
+              </w:rPr>
+              <w:fldChar w:fldCharType="end"/>
+            </w:r>
+          </w:hyperlink>
+        </w:p>
+        <w:p>
+          <w:pPr>
+            <w:pStyle w:val="Sumrio2"/>
+            <w:rPr>
+              <w:rFonts w:eastAsiaTheme="minorEastAsia"/>
+              <w:noProof/>
+              <w:sz w:val="22"/>
+              <w:lang w:eastAsia="pt-BR"/>
+            </w:rPr>
+          </w:pPr>
+          <w:hyperlink w:anchor="_Toc336327927" w:history="1">
+            <w:r>
+              <w:rPr>
+                <w:rStyle w:val="Hyperlink"/>
+                <w:noProof/>
+              </w:rPr>
+              <w:t>3.5 Aba Configurações</w:t>
+            </w:r>
+            <w:r>
+              <w:rPr>
+                <w:noProof/>
+                <w:webHidden/>
+              </w:rPr>
+              <w:tab/>
+            </w:r>
+            <w:r>
+              <w:rPr>
+                <w:noProof/>
+                <w:webHidden/>
+              </w:rPr>
+              <w:fldChar w:fldCharType="begin"/>
+            </w:r>
+            <w:r>
+              <w:rPr>
+                <w:noProof/>
+                <w:webHidden/>
+              </w:rPr>
+              <w:instrText xml:space="preserve"> PAGEREF _Toc336327927 \h </w:instrText>
+            </w:r>
+            <w:r>
+              <w:rPr>
+                <w:noProof/>
+                <w:webHidden/>
+              </w:rPr>
+            </w:r>
+            <w:r>
+              <w:rPr>
+                <w:noProof/>
+                <w:webHidden/>
+              </w:rPr>
+              <w:fldChar w:fldCharType="separate"/>
+            </w:r>
+            <w:r>
+              <w:rPr>
+                <w:noProof/>
+                <w:webHidden/>
+              </w:rPr>
+              <w:t>5</w:t>
+            </w:r>
+            <w:r>
+              <w:rPr>
+                <w:noProof/>
+                <w:webHidden/>
+              </w:rPr>
+              <w:fldChar w:fldCharType="end"/>
+            </w:r>
+          </w:hyperlink>
+        </w:p>
+        <w:p>
+          <w:pPr>
+            <w:pStyle w:val="Sumrio2"/>
+            <w:rPr>
+              <w:rFonts w:eastAsiaTheme="minorEastAsia"/>
+              <w:noProof/>
+              <w:sz w:val="22"/>
+              <w:lang w:eastAsia="pt-BR"/>
+            </w:rPr>
+          </w:pPr>
+          <w:hyperlink w:anchor="_Toc336327928" w:history="1">
+            <w:r>
+              <w:rPr>
+                <w:rStyle w:val="Hyperlink"/>
+                <w:noProof/>
+              </w:rPr>
+              <w:t>3.6 Sair</w:t>
+            </w:r>
+            <w:r>
+              <w:rPr>
+                <w:noProof/>
+                <w:webHidden/>
+              </w:rPr>
+              <w:tab/>
+            </w:r>
+            <w:r>
+              <w:rPr>
+                <w:noProof/>
+                <w:webHidden/>
+              </w:rPr>
+              <w:fldChar w:fldCharType="begin"/>
+            </w:r>
+            <w:r>
+              <w:rPr>
+                <w:noProof/>
+                <w:webHidden/>
+              </w:rPr>
+              <w:instrText xml:space="preserve"> PAGEREF _Toc336327928 \h </w:instrText>
+            </w:r>
+            <w:r>
+              <w:rPr>
+                <w:noProof/>
+                <w:webHidden/>
+              </w:rPr>
+            </w:r>
+            <w:r>
+              <w:rPr>
+                <w:noProof/>
+                <w:webHidden/>
+              </w:rPr>
+              <w:fldChar w:fldCharType="separate"/>
+            </w:r>
+            <w:r>
+              <w:rPr>
+                <w:noProof/>
+                <w:webHidden/>
+              </w:rPr>
+              <w:t>5</w:t>
             </w:r>
             <w:r>
               <w:rPr>
@@ -404,32 +1309,16 @@
         </w:p>
       </w:sdtContent>
     </w:sdt>
-    <w:p>
-      <w:pPr>
-        <w:spacing w:after="200" w:line="276" w:lineRule="auto"/>
+    <w:p/>
+    <w:p>
+      <w:pPr>
         <w:rPr>
           <w:rFonts w:asciiTheme="majorHAnsi" w:eastAsiaTheme="majorEastAsia" w:hAnsiTheme="majorHAnsi" w:cstheme="majorBidi"/>
-          <w:b/>
-          <w:bCs/>
           <w:color w:val="365F91" w:themeColor="accent1" w:themeShade="BF"/>
           <w:sz w:val="28"/>
           <w:szCs w:val="28"/>
         </w:rPr>
       </w:pPr>
-    </w:p>
-    <w:p>
-      <w:pPr>
-        <w:spacing w:after="200" w:line="276" w:lineRule="auto"/>
-        <w:rPr>
-          <w:rFonts w:asciiTheme="majorHAnsi" w:eastAsiaTheme="majorEastAsia" w:hAnsiTheme="majorHAnsi" w:cstheme="majorBidi"/>
-          <w:b/>
-          <w:bCs/>
-          <w:color w:val="365F91" w:themeColor="accent1" w:themeShade="BF"/>
-          <w:sz w:val="28"/>
-          <w:szCs w:val="28"/>
-        </w:rPr>
-      </w:pPr>
-      <w:bookmarkStart w:id="0" w:name="_Toc335861483"/>
       <w:r>
         <w:br w:type="page"/>
       </w:r>
@@ -438,8 +1327,12 @@
       <w:pPr>
         <w:pStyle w:val="Ttulo1"/>
       </w:pPr>
+      <w:bookmarkStart w:id="0" w:name="_Toc336327911"/>
       <w:r>
         <w:lastRenderedPageBreak/>
+        <w:t xml:space="preserve">1. </w:t>
+      </w:r>
+      <w:r>
         <w:t>Endereço do sistema:</w:t>
       </w:r>
       <w:bookmarkEnd w:id="0"/>
@@ -449,11 +1342,23 @@
     </w:p>
     <w:p>
       <w:r>
-        <w:t>O link para acessar o sistema de avaliação de imóveis SisUrbe é:</w:t>
-      </w:r>
-    </w:p>
-    <w:p>
-      <w:hyperlink r:id="rId7" w:history="1">
+        <w:t xml:space="preserve">O link para acessar o sistema de avaliação de imóveis </w:t>
+      </w:r>
+      <w:r>
+        <w:t>SisUrbe</w:t>
+      </w:r>
+      <w:r>
+        <w:t xml:space="preserve"> é:</w:t>
+      </w:r>
+      <w:r>
+        <w:t xml:space="preserve"> </w:t>
+      </w:r>
+    </w:p>
+    <w:p>
+      <w:pPr>
+        <w:ind w:firstLine="0"/>
+      </w:pPr>
+      <w:hyperlink r:id="rId9" w:history="1">
         <w:r>
           <w:rPr>
             <w:rStyle w:val="Hyperlink"/>
@@ -462,20 +1367,17 @@
         </w:r>
       </w:hyperlink>
       <w:r>
-        <w:t xml:space="preserve"> (</w:t>
-      </w:r>
-      <w:r>
-        <w:t xml:space="preserve">link </w:t>
-      </w:r>
-      <w:r>
-        <w:t>temporário)</w:t>
+        <w:t xml:space="preserve"> </w:t>
       </w:r>
     </w:p>
     <w:p>
       <w:pPr>
         <w:pStyle w:val="Ttulo1"/>
       </w:pPr>
-      <w:bookmarkStart w:id="1" w:name="_Toc335861484"/>
+      <w:bookmarkStart w:id="1" w:name="_Toc336327912"/>
+      <w:r>
+        <w:t xml:space="preserve">2. </w:t>
+      </w:r>
       <w:r>
         <w:t>Página de Login</w:t>
       </w:r>
@@ -484,6 +1386,7 @@
     <w:p/>
     <w:p>
       <w:pPr>
+        <w:ind w:firstLine="0"/>
         <w:jc w:val="center"/>
       </w:pPr>
       <w:r>
@@ -492,9 +1395,9 @@
           <w:lang w:eastAsia="pt-BR"/>
         </w:rPr>
         <w:drawing>
-          <wp:inline distT="0" distB="0" distL="0" distR="0" wp14:anchorId="6896565D" wp14:editId="6A7C23A5">
-            <wp:extent cx="3414378" cy="3011557"/>
-            <wp:effectExtent l="0" t="0" r="0" b="0"/>
+          <wp:inline distT="0" distB="0" distL="0" distR="0" wp14:anchorId="09BFC2D6" wp14:editId="1CA24D02">
+            <wp:extent cx="3369303" cy="2971800"/>
+            <wp:effectExtent l="0" t="0" r="3175" b="0"/>
             <wp:docPr id="1" name="Imagem 1"/>
             <wp:cNvGraphicFramePr>
               <a:graphicFrameLocks xmlns:a="http://schemas.openxmlformats.org/drawingml/2006/main" noChangeAspect="1"/>
@@ -507,7 +1410,7 @@
                     <pic:cNvPicPr/>
                   </pic:nvPicPr>
                   <pic:blipFill>
-                    <a:blip r:embed="rId8"/>
+                    <a:blip r:embed="rId10"/>
                     <a:stretch>
                       <a:fillRect/>
                     </a:stretch>
@@ -515,7 +1418,7 @@
                   <pic:spPr>
                     <a:xfrm>
                       <a:off x="0" y="0"/>
-                      <a:ext cx="3418050" cy="3014796"/>
+                      <a:ext cx="3381936" cy="2982943"/>
                     </a:xfrm>
                     <a:prstGeom prst="rect">
                       <a:avLst/>
@@ -532,7 +1435,10 @@
       <w:pPr>
         <w:pStyle w:val="Ttulo2"/>
       </w:pPr>
-      <w:bookmarkStart w:id="2" w:name="_Toc335861485"/>
+      <w:bookmarkStart w:id="2" w:name="_Toc336327913"/>
+      <w:r>
+        <w:t xml:space="preserve">2.1 </w:t>
+      </w:r>
       <w:r>
         <w:t>Primeiro acesso (informando dados do usuário inicial):</w:t>
       </w:r>
@@ -543,7 +1449,7 @@
         <w:pStyle w:val="PargrafodaLista"/>
         <w:numPr>
           <w:ilvl w:val="0"/>
-          <w:numId w:val="1"/>
+          <w:numId w:val="5"/>
         </w:numPr>
       </w:pPr>
       <w:r>
@@ -557,13 +1463,10 @@
       </w:r>
     </w:p>
     <w:p>
-      <w:pPr>
-        <w:ind w:firstLine="360"/>
-      </w:pPr>
       <w:r>
         <w:t xml:space="preserve">E-mail: </w:t>
       </w:r>
-      <w:hyperlink r:id="rId9" w:history="1">
+      <w:hyperlink r:id="rId11" w:history="1">
         <w:r>
           <w:rPr>
             <w:rStyle w:val="Hyperlink"/>
@@ -576,9 +1479,6 @@
       </w:r>
     </w:p>
     <w:p>
-      <w:pPr>
-        <w:ind w:firstLine="360"/>
-      </w:pPr>
       <w:r>
         <w:t>Senha: K$#qa5</w:t>
       </w:r>
@@ -588,29 +1488,25 @@
         <w:pStyle w:val="PargrafodaLista"/>
         <w:numPr>
           <w:ilvl w:val="0"/>
-          <w:numId w:val="1"/>
+          <w:numId w:val="5"/>
         </w:numPr>
         <w:rPr>
           <w:lang w:eastAsia="pt-BR"/>
         </w:rPr>
       </w:pPr>
       <w:r>
+        <w:t>Pressione</w:t>
+      </w:r>
+      <w:r>
         <w:rPr>
           <w:lang w:eastAsia="pt-BR"/>
         </w:rPr>
-        <w:t>Pressione a tecla Enter ou clique no botão “Entrar” para fazer o login no sistema</w:t>
-      </w:r>
-    </w:p>
-    <w:p>
-      <w:pPr>
-        <w:spacing w:after="200" w:line="276" w:lineRule="auto"/>
+        <w:t xml:space="preserve"> a tecla Enter ou clique no botão “Entrar” para fazer o login no sistema</w:t>
+      </w:r>
+    </w:p>
+    <w:p>
+      <w:pPr>
         <w:rPr>
-          <w:rFonts w:asciiTheme="majorHAnsi" w:eastAsiaTheme="majorEastAsia" w:hAnsiTheme="majorHAnsi" w:cstheme="majorBidi"/>
-          <w:b/>
-          <w:bCs/>
-          <w:color w:val="4F81BD" w:themeColor="accent1"/>
-          <w:sz w:val="26"/>
-          <w:szCs w:val="26"/>
           <w:lang w:eastAsia="pt-BR"/>
         </w:rPr>
       </w:pPr>
@@ -619,7 +1515,10 @@
       <w:pPr>
         <w:pStyle w:val="Ttulo2"/>
       </w:pPr>
-      <w:bookmarkStart w:id="3" w:name="_Toc335861486"/>
+      <w:bookmarkStart w:id="3" w:name="_Toc336327914"/>
+      <w:r>
+        <w:t xml:space="preserve">2.2 </w:t>
+      </w:r>
       <w:r>
         <w:t>Segundo acesso (quando seu usuário já estiver cadastrado no sistema):</w:t>
       </w:r>
@@ -669,18 +1568,14 @@
     </w:p>
     <w:p>
       <w:pPr>
-        <w:spacing w:after="200" w:line="276" w:lineRule="auto"/>
         <w:rPr>
           <w:rFonts w:asciiTheme="majorHAnsi" w:eastAsiaTheme="majorEastAsia" w:hAnsiTheme="majorHAnsi" w:cstheme="majorBidi"/>
-          <w:b/>
-          <w:bCs/>
           <w:color w:val="4F81BD" w:themeColor="accent1"/>
           <w:sz w:val="26"/>
           <w:szCs w:val="26"/>
           <w:lang w:eastAsia="pt-BR"/>
         </w:rPr>
       </w:pPr>
-      <w:bookmarkStart w:id="4" w:name="_Toc335861487"/>
       <w:r>
         <w:rPr>
           <w:lang w:eastAsia="pt-BR"/>
@@ -695,11 +1590,18 @@
           <w:lang w:eastAsia="pt-BR"/>
         </w:rPr>
       </w:pPr>
+      <w:bookmarkStart w:id="4" w:name="_Toc336327915"/>
       <w:r>
         <w:rPr>
           <w:lang w:eastAsia="pt-BR"/>
         </w:rPr>
         <w:lastRenderedPageBreak/>
+        <w:t xml:space="preserve">2.3 </w:t>
+      </w:r>
+      <w:r>
+        <w:rPr>
+          <w:lang w:eastAsia="pt-BR"/>
+        </w:rPr>
         <w:t>Esqueceu a senha?</w:t>
       </w:r>
       <w:bookmarkEnd w:id="4"/>
@@ -722,7 +1624,7 @@
         <w:pStyle w:val="PargrafodaLista"/>
         <w:numPr>
           <w:ilvl w:val="0"/>
-          <w:numId w:val="2"/>
+          <w:numId w:val="6"/>
         </w:numPr>
         <w:rPr>
           <w:lang w:eastAsia="pt-BR"/>
@@ -740,7 +1642,7 @@
         <w:pStyle w:val="PargrafodaLista"/>
         <w:numPr>
           <w:ilvl w:val="0"/>
-          <w:numId w:val="2"/>
+          <w:numId w:val="6"/>
         </w:numPr>
         <w:rPr>
           <w:lang w:eastAsia="pt-BR"/>
@@ -755,7 +1657,7 @@
     </w:p>
     <w:p>
       <w:pPr>
-        <w:ind w:left="360"/>
+        <w:ind w:firstLine="0"/>
         <w:jc w:val="center"/>
         <w:rPr>
           <w:lang w:eastAsia="pt-BR"/>
@@ -767,7 +1669,7 @@
           <w:lang w:eastAsia="pt-BR"/>
         </w:rPr>
         <w:drawing>
-          <wp:inline distT="0" distB="0" distL="0" distR="0" wp14:anchorId="5FEFAD46" wp14:editId="08D74028">
+          <wp:inline distT="0" distB="0" distL="0" distR="0" wp14:anchorId="1CBE20BA" wp14:editId="44FA4268">
             <wp:extent cx="3011551" cy="2504661"/>
             <wp:effectExtent l="0" t="0" r="0" b="0"/>
             <wp:docPr id="2" name="Imagem 2"/>
@@ -784,7 +1686,7 @@
                     </pic:cNvPicPr>
                   </pic:nvPicPr>
                   <pic:blipFill>
-                    <a:blip r:embed="rId10">
+                    <a:blip r:embed="rId12">
                       <a:extLst>
                         <a:ext uri="{28A0092B-C50C-407E-A947-70E740481C1C}">
                           <a14:useLocalDpi xmlns:a14="http://schemas.microsoft.com/office/drawing/2010/main" val="0"/>
@@ -818,10 +1720,18 @@
     </w:p>
     <w:p>
       <w:pPr>
+        <w:pStyle w:val="SemEspaamento"/>
+        <w:rPr>
+          <w:lang w:eastAsia="pt-BR"/>
+        </w:rPr>
+      </w:pPr>
+    </w:p>
+    <w:p>
+      <w:pPr>
         <w:pStyle w:val="PargrafodaLista"/>
         <w:numPr>
           <w:ilvl w:val="0"/>
-          <w:numId w:val="2"/>
+          <w:numId w:val="6"/>
         </w:numPr>
         <w:rPr>
           <w:lang w:eastAsia="pt-BR"/>
@@ -839,7 +1749,7 @@
         <w:pStyle w:val="PargrafodaLista"/>
         <w:numPr>
           <w:ilvl w:val="0"/>
-          <w:numId w:val="2"/>
+          <w:numId w:val="6"/>
         </w:numPr>
         <w:rPr>
           <w:lang w:eastAsia="pt-BR"/>
@@ -857,7 +1767,7 @@
         <w:pStyle w:val="PargrafodaLista"/>
         <w:numPr>
           <w:ilvl w:val="0"/>
-          <w:numId w:val="2"/>
+          <w:numId w:val="6"/>
         </w:numPr>
         <w:rPr>
           <w:lang w:eastAsia="pt-BR"/>
@@ -875,7 +1785,7 @@
         <w:pStyle w:val="PargrafodaLista"/>
         <w:numPr>
           <w:ilvl w:val="0"/>
-          <w:numId w:val="2"/>
+          <w:numId w:val="6"/>
         </w:numPr>
         <w:rPr>
           <w:lang w:eastAsia="pt-BR"/>
@@ -896,7 +1806,7 @@
     </w:p>
     <w:p>
       <w:pPr>
-        <w:ind w:left="360"/>
+        <w:ind w:firstLine="0"/>
         <w:jc w:val="center"/>
         <w:rPr>
           <w:lang w:eastAsia="pt-BR"/>
@@ -908,9 +1818,9 @@
           <w:lang w:eastAsia="pt-BR"/>
         </w:rPr>
         <w:drawing>
-          <wp:inline distT="0" distB="0" distL="0" distR="0" wp14:anchorId="5C953349" wp14:editId="6335DDAC">
-            <wp:extent cx="3260035" cy="2909096"/>
-            <wp:effectExtent l="0" t="0" r="0" b="5715"/>
+          <wp:inline distT="0" distB="0" distL="0" distR="0" wp14:anchorId="4FD26A85" wp14:editId="564D48E1">
+            <wp:extent cx="3071191" cy="2740580"/>
+            <wp:effectExtent l="0" t="0" r="0" b="3175"/>
             <wp:docPr id="3" name="Imagem 3"/>
             <wp:cNvGraphicFramePr>
               <a:graphicFrameLocks xmlns:a="http://schemas.openxmlformats.org/drawingml/2006/main" noChangeAspect="1"/>
@@ -923,7 +1833,7 @@
                     <pic:cNvPicPr/>
                   </pic:nvPicPr>
                   <pic:blipFill>
-                    <a:blip r:embed="rId11"/>
+                    <a:blip r:embed="rId13"/>
                     <a:stretch>
                       <a:fillRect/>
                     </a:stretch>
@@ -931,7 +1841,7 @@
                   <pic:spPr>
                     <a:xfrm>
                       <a:off x="0" y="0"/>
-                      <a:ext cx="3278432" cy="2925512"/>
+                      <a:ext cx="3095833" cy="2762569"/>
                     </a:xfrm>
                     <a:prstGeom prst="rect">
                       <a:avLst/>
@@ -946,10 +1856,18 @@
     </w:p>
     <w:p>
       <w:pPr>
+        <w:pStyle w:val="SemEspaamento"/>
+        <w:rPr>
+          <w:lang w:eastAsia="pt-BR"/>
+        </w:rPr>
+      </w:pPr>
+    </w:p>
+    <w:p>
+      <w:pPr>
         <w:pStyle w:val="PargrafodaLista"/>
         <w:numPr>
           <w:ilvl w:val="0"/>
-          <w:numId w:val="2"/>
+          <w:numId w:val="6"/>
         </w:numPr>
         <w:rPr>
           <w:lang w:eastAsia="pt-BR"/>
@@ -967,7 +1885,7 @@
         <w:pStyle w:val="PargrafodaLista"/>
         <w:numPr>
           <w:ilvl w:val="0"/>
-          <w:numId w:val="2"/>
+          <w:numId w:val="6"/>
         </w:numPr>
         <w:rPr>
           <w:lang w:eastAsia="pt-BR"/>
@@ -985,7 +1903,7 @@
         <w:pStyle w:val="PargrafodaLista"/>
         <w:numPr>
           <w:ilvl w:val="0"/>
-          <w:numId w:val="2"/>
+          <w:numId w:val="6"/>
         </w:numPr>
         <w:rPr>
           <w:lang w:eastAsia="pt-BR"/>
@@ -1000,20 +1918,29 @@
     </w:p>
     <w:p>
       <w:pPr>
-        <w:pStyle w:val="Ttulo2"/>
+        <w:pStyle w:val="Ttulo1"/>
         <w:rPr>
           <w:rFonts w:eastAsia="Times New Roman"/>
           <w:lang w:eastAsia="pt-BR"/>
         </w:rPr>
       </w:pPr>
+      <w:bookmarkStart w:id="5" w:name="_Toc336327916"/>
       <w:r>
         <w:rPr>
           <w:rFonts w:eastAsia="Times New Roman"/>
           <w:lang w:eastAsia="pt-BR"/>
         </w:rPr>
         <w:lastRenderedPageBreak/>
+        <w:t xml:space="preserve">3. </w:t>
+      </w:r>
+      <w:r>
+        <w:rPr>
+          <w:rFonts w:eastAsia="Times New Roman"/>
+          <w:lang w:eastAsia="pt-BR"/>
+        </w:rPr>
         <w:t>Página principal</w:t>
       </w:r>
+      <w:bookmarkEnd w:id="5"/>
     </w:p>
     <w:p>
       <w:pPr>
@@ -1025,7 +1952,7 @@
     </w:p>
     <w:p>
       <w:pPr>
-        <w:jc w:val="center"/>
+        <w:ind w:firstLine="0"/>
         <w:rPr>
           <w:lang w:eastAsia="pt-BR"/>
         </w:rPr>
@@ -1036,7 +1963,7 @@
           <w:lang w:eastAsia="pt-BR"/>
         </w:rPr>
         <w:drawing>
-          <wp:inline distT="0" distB="0" distL="0" distR="0">
+          <wp:inline distT="0" distB="0" distL="0" distR="0" wp14:anchorId="6DF1D466" wp14:editId="716E4623">
             <wp:extent cx="6400956" cy="3210339"/>
             <wp:effectExtent l="0" t="0" r="0" b="9525"/>
             <wp:docPr id="4" name="Imagem 4"/>
@@ -1053,7 +1980,7 @@
                     </pic:cNvPicPr>
                   </pic:nvPicPr>
                   <pic:blipFill>
-                    <a:blip r:embed="rId12">
+                    <a:blip r:embed="rId14">
                       <a:extLst>
                         <a:ext uri="{28A0092B-C50C-407E-A947-70E740481C1C}">
                           <a14:useLocalDpi xmlns:a14="http://schemas.microsoft.com/office/drawing/2010/main" val="0"/>
@@ -1086,13 +2013,670 @@
       </w:r>
     </w:p>
     <w:p>
-      <w:r>
-        <w:t>Esta é a página principal.</w:t>
-      </w:r>
-      <w:bookmarkStart w:id="5" w:name="_GoBack"/>
-      <w:bookmarkEnd w:id="5"/>
-    </w:p>
-    <w:p/>
+      <w:pPr>
+        <w:pStyle w:val="Ttulo2"/>
+      </w:pPr>
+      <w:bookmarkStart w:id="6" w:name="_Toc336327917"/>
+      <w:r>
+        <w:t xml:space="preserve">3.1 </w:t>
+      </w:r>
+      <w:r>
+        <w:t xml:space="preserve">Aba </w:t>
+      </w:r>
+      <w:r>
+        <w:t>Importar OS</w:t>
+      </w:r>
+      <w:bookmarkEnd w:id="6"/>
+    </w:p>
+    <w:p>
+      <w:r>
+        <w:t>Nessa aba são lis</w:t>
+      </w:r>
+      <w:r>
+        <w:t>tados todos os laudos importado</w:t>
+      </w:r>
+      <w:r>
+        <w:t>.</w:t>
+      </w:r>
+      <w:r>
+        <w:t xml:space="preserve"> </w:t>
+      </w:r>
+    </w:p>
+    <w:p>
+      <w:pPr>
+        <w:pStyle w:val="Ttulo3"/>
+      </w:pPr>
+      <w:bookmarkStart w:id="7" w:name="_Toc336327918"/>
+      <w:r>
+        <w:t>3.1.</w:t>
+      </w:r>
+      <w:r>
+        <w:t>1</w:t>
+      </w:r>
+      <w:r>
+        <w:t xml:space="preserve"> Como </w:t>
+      </w:r>
+      <w:r>
+        <w:t>importar uma OS</w:t>
+      </w:r>
+      <w:bookmarkEnd w:id="7"/>
+    </w:p>
+    <w:p>
+      <w:pPr>
+        <w:pStyle w:val="PargrafodaLista"/>
+        <w:numPr>
+          <w:ilvl w:val="0"/>
+          <w:numId w:val="4"/>
+        </w:numPr>
+      </w:pPr>
+      <w:r>
+        <w:t>Clique no botão “Importar OS...</w:t>
+      </w:r>
+      <w:r>
+        <w:t>”</w:t>
+      </w:r>
+    </w:p>
+    <w:p>
+      <w:pPr>
+        <w:pStyle w:val="PargrafodaLista"/>
+        <w:numPr>
+          <w:ilvl w:val="0"/>
+          <w:numId w:val="4"/>
+        </w:numPr>
+      </w:pPr>
+      <w:r>
+        <w:t>Selecione um arquivo na janela que abrir</w:t>
+      </w:r>
+    </w:p>
+    <w:p>
+      <w:pPr>
+        <w:pStyle w:val="PargrafodaLista"/>
+        <w:numPr>
+          <w:ilvl w:val="0"/>
+          <w:numId w:val="4"/>
+        </w:numPr>
+      </w:pPr>
+      <w:r>
+        <w:t>Clique em OK</w:t>
+      </w:r>
+    </w:p>
+    <w:p>
+      <w:r>
+        <w:t xml:space="preserve">Um registro será criado </w:t>
+      </w:r>
+      <w:r>
+        <w:t>e</w:t>
+      </w:r>
+      <w:r>
+        <w:t xml:space="preserve"> adicionado ao grid de “Vistorias a serem agendadas”</w:t>
+      </w:r>
+      <w:r>
+        <w:t>.</w:t>
+      </w:r>
+    </w:p>
+    <w:p>
+      <w:pPr>
+        <w:pStyle w:val="Ttulo3"/>
+      </w:pPr>
+      <w:bookmarkStart w:id="8" w:name="_Toc336327919"/>
+      <w:r>
+        <w:t>3.1.</w:t>
+      </w:r>
+      <w:r>
+        <w:t>2</w:t>
+      </w:r>
+      <w:r>
+        <w:t xml:space="preserve"> Como agendar </w:t>
+      </w:r>
+      <w:r>
+        <w:t>uma vistoria</w:t>
+      </w:r>
+      <w:bookmarkEnd w:id="8"/>
+    </w:p>
+    <w:p>
+      <w:pPr>
+        <w:pStyle w:val="PargrafodaLista"/>
+        <w:numPr>
+          <w:ilvl w:val="0"/>
+          <w:numId w:val="7"/>
+        </w:numPr>
+      </w:pPr>
+      <w:r>
+        <w:t>Selecione um laudo</w:t>
+      </w:r>
+    </w:p>
+    <w:p>
+      <w:pPr>
+        <w:pStyle w:val="PargrafodaLista"/>
+        <w:numPr>
+          <w:ilvl w:val="0"/>
+          <w:numId w:val="7"/>
+        </w:numPr>
+      </w:pPr>
+      <w:r>
+        <w:t>Clique em Editar</w:t>
+      </w:r>
+    </w:p>
+    <w:p>
+      <w:pPr>
+        <w:pStyle w:val="PargrafodaLista"/>
+        <w:numPr>
+          <w:ilvl w:val="0"/>
+          <w:numId w:val="7"/>
+        </w:numPr>
+      </w:pPr>
+      <w:r>
+        <w:t>Espere</w:t>
+      </w:r>
+      <w:r>
+        <w:t xml:space="preserve"> até que o formulário seja carregado</w:t>
+      </w:r>
+    </w:p>
+    <w:p>
+      <w:pPr>
+        <w:pStyle w:val="PargrafodaLista"/>
+        <w:numPr>
+          <w:ilvl w:val="0"/>
+          <w:numId w:val="7"/>
+        </w:numPr>
+      </w:pPr>
+      <w:r>
+        <w:t>Preencha</w:t>
+      </w:r>
+      <w:r>
+        <w:t xml:space="preserve"> a data e a hora da vistoria</w:t>
+      </w:r>
+    </w:p>
+    <w:p>
+      <w:pPr>
+        <w:pStyle w:val="PargrafodaLista"/>
+        <w:numPr>
+          <w:ilvl w:val="0"/>
+          <w:numId w:val="7"/>
+        </w:numPr>
+      </w:pPr>
+      <w:r>
+        <w:t>Informe</w:t>
+      </w:r>
+      <w:r>
+        <w:t xml:space="preserve"> o responsável </w:t>
+      </w:r>
+      <w:r>
+        <w:t>técnico</w:t>
+      </w:r>
+    </w:p>
+    <w:p>
+      <w:pPr>
+        <w:pStyle w:val="PargrafodaLista"/>
+        <w:numPr>
+          <w:ilvl w:val="0"/>
+          <w:numId w:val="7"/>
+        </w:numPr>
+      </w:pPr>
+      <w:r>
+        <w:t>Clique em Salvar</w:t>
+      </w:r>
+    </w:p>
+    <w:p>
+      <w:r>
+        <w:t>O laudo irá automaticamente para a aba “</w:t>
+      </w:r>
+      <w:r>
+        <w:t>Vistorias a fazer</w:t>
+      </w:r>
+      <w:r>
+        <w:t>”</w:t>
+      </w:r>
+      <w:r>
+        <w:t>.</w:t>
+      </w:r>
+    </w:p>
+    <w:p>
+      <w:pPr>
+        <w:pStyle w:val="Ttulo2"/>
+      </w:pPr>
+      <w:bookmarkStart w:id="9" w:name="_Toc336327920"/>
+      <w:r>
+        <w:lastRenderedPageBreak/>
+        <w:t xml:space="preserve">3.2 </w:t>
+      </w:r>
+      <w:r>
+        <w:t xml:space="preserve">Aba </w:t>
+      </w:r>
+      <w:r>
+        <w:t>Vistorias a fazer</w:t>
+      </w:r>
+      <w:bookmarkEnd w:id="9"/>
+    </w:p>
+    <w:p>
+      <w:r>
+        <w:t>Nessa aba são listados todos os laudos agendados</w:t>
+      </w:r>
+      <w:r>
+        <w:t xml:space="preserve"> e que estão em andamento no momento</w:t>
+      </w:r>
+      <w:r>
+        <w:t>.</w:t>
+      </w:r>
+    </w:p>
+    <w:p>
+      <w:pPr>
+        <w:pStyle w:val="Ttulo3"/>
+      </w:pPr>
+      <w:bookmarkStart w:id="10" w:name="_Toc336327921"/>
+      <w:r>
+        <w:t xml:space="preserve">3.2.1 Como definir um laudo como Concluído após </w:t>
+      </w:r>
+      <w:r>
+        <w:t>preencher</w:t>
+      </w:r>
+      <w:r>
+        <w:t xml:space="preserve"> todos os</w:t>
+      </w:r>
+      <w:r>
+        <w:t xml:space="preserve"> </w:t>
+      </w:r>
+      <w:r>
+        <w:t>dados</w:t>
+      </w:r>
+      <w:bookmarkEnd w:id="10"/>
+    </w:p>
+    <w:p>
+      <w:r>
+        <w:t xml:space="preserve">Para definir um laudo como Concluído basta alterar o campo status para “Concluído”. </w:t>
+      </w:r>
+    </w:p>
+    <w:p>
+      <w:r>
+        <w:t xml:space="preserve">Esse campo encontra-se </w:t>
+      </w:r>
+      <w:r>
+        <w:t xml:space="preserve">no formulário </w:t>
+      </w:r>
+      <w:r>
+        <w:t>ao lado do campo “Data Hora Vistoria”.</w:t>
+      </w:r>
+    </w:p>
+    <w:p>
+      <w:pPr>
+        <w:pStyle w:val="Ttulo2"/>
+      </w:pPr>
+      <w:bookmarkStart w:id="11" w:name="_Toc336327922"/>
+      <w:r>
+        <w:t xml:space="preserve">3.3 </w:t>
+      </w:r>
+      <w:r>
+        <w:t xml:space="preserve">Aba </w:t>
+      </w:r>
+      <w:r>
+        <w:t>Laudos concluídos</w:t>
+      </w:r>
+      <w:bookmarkEnd w:id="11"/>
+    </w:p>
+    <w:p>
+      <w:r>
+        <w:t>Nessa aba são listados os laudos concluídos</w:t>
+      </w:r>
+      <w:r>
+        <w:t xml:space="preserve"> e é</w:t>
+      </w:r>
+      <w:r>
+        <w:t xml:space="preserve"> a única </w:t>
+      </w:r>
+      <w:r>
+        <w:t xml:space="preserve">que permite a exportação </w:t>
+      </w:r>
+      <w:r>
+        <w:t>de</w:t>
+      </w:r>
+      <w:r>
+        <w:t xml:space="preserve"> laudos. </w:t>
+      </w:r>
+    </w:p>
+    <w:p>
+      <w:pPr>
+        <w:pStyle w:val="Ttulo3"/>
+      </w:pPr>
+      <w:bookmarkStart w:id="12" w:name="_Toc336327923"/>
+      <w:r>
+        <w:t>3.3.1 Como exportar um laudo</w:t>
+      </w:r>
+      <w:bookmarkEnd w:id="12"/>
+    </w:p>
+    <w:p>
+      <w:pPr>
+        <w:pStyle w:val="PargrafodaLista"/>
+        <w:numPr>
+          <w:ilvl w:val="0"/>
+          <w:numId w:val="8"/>
+        </w:numPr>
+      </w:pPr>
+      <w:r>
+        <w:t>Selecione um laudo</w:t>
+      </w:r>
+    </w:p>
+    <w:p>
+      <w:pPr>
+        <w:pStyle w:val="PargrafodaLista"/>
+        <w:numPr>
+          <w:ilvl w:val="0"/>
+          <w:numId w:val="8"/>
+        </w:numPr>
+      </w:pPr>
+      <w:r>
+        <w:t>Clique no</w:t>
+      </w:r>
+      <w:r>
+        <w:t xml:space="preserve"> botão exportar </w:t>
+      </w:r>
+      <w:r>
+        <w:rPr>
+          <w:noProof/>
+          <w:lang w:eastAsia="pt-BR"/>
+        </w:rPr>
+        <w:drawing>
+          <wp:inline distT="0" distB="0" distL="0" distR="0" wp14:anchorId="59642CB3" wp14:editId="7313BBE5">
+            <wp:extent cx="168910" cy="168910"/>
+            <wp:effectExtent l="0" t="0" r="2540" b="2540"/>
+            <wp:docPr id="5" name="Imagem 5" descr="C:\Users\amanda.makino\Documents\GitHub\SisUrbe\SysCEF.Web\Content\images\exportar.png"/>
+            <wp:cNvGraphicFramePr>
+              <a:graphicFrameLocks xmlns:a="http://schemas.openxmlformats.org/drawingml/2006/main" noChangeAspect="1"/>
+            </wp:cNvGraphicFramePr>
+            <a:graphic xmlns:a="http://schemas.openxmlformats.org/drawingml/2006/main">
+              <a:graphicData uri="http://schemas.openxmlformats.org/drawingml/2006/picture">
+                <pic:pic xmlns:pic="http://schemas.openxmlformats.org/drawingml/2006/picture">
+                  <pic:nvPicPr>
+                    <pic:cNvPr id="0" name="Picture 1" descr="C:\Users\amanda.makino\Documents\GitHub\SisUrbe\SysCEF.Web\Content\images\exportar.png"/>
+                    <pic:cNvPicPr>
+                      <a:picLocks noChangeAspect="1" noChangeArrowheads="1"/>
+                    </pic:cNvPicPr>
+                  </pic:nvPicPr>
+                  <pic:blipFill>
+                    <a:blip r:embed="rId15">
+                      <a:extLst>
+                        <a:ext uri="{28A0092B-C50C-407E-A947-70E740481C1C}">
+                          <a14:useLocalDpi xmlns:a14="http://schemas.microsoft.com/office/drawing/2010/main" val="0"/>
+                        </a:ext>
+                      </a:extLst>
+                    </a:blip>
+                    <a:srcRect/>
+                    <a:stretch>
+                      <a:fillRect/>
+                    </a:stretch>
+                  </pic:blipFill>
+                  <pic:spPr bwMode="auto">
+                    <a:xfrm>
+                      <a:off x="0" y="0"/>
+                      <a:ext cx="168910" cy="168910"/>
+                    </a:xfrm>
+                    <a:prstGeom prst="rect">
+                      <a:avLst/>
+                    </a:prstGeom>
+                    <a:noFill/>
+                    <a:ln>
+                      <a:noFill/>
+                    </a:ln>
+                  </pic:spPr>
+                </pic:pic>
+              </a:graphicData>
+            </a:graphic>
+          </wp:inline>
+        </w:drawing>
+      </w:r>
+    </w:p>
+    <w:p>
+      <w:pPr>
+        <w:pStyle w:val="PargrafodaLista"/>
+        <w:numPr>
+          <w:ilvl w:val="0"/>
+          <w:numId w:val="8"/>
+        </w:numPr>
+      </w:pPr>
+      <w:r>
+        <w:t>Uma janela irá surgir lhe dando a opção de Abrir ou Salvar o arquivo exportado</w:t>
+      </w:r>
+    </w:p>
+    <w:p>
+      <w:pPr>
+        <w:pStyle w:val="Ttulo2"/>
+      </w:pPr>
+      <w:bookmarkStart w:id="13" w:name="_Toc336327924"/>
+      <w:r>
+        <w:t xml:space="preserve">3.4. </w:t>
+      </w:r>
+      <w:r>
+        <w:t xml:space="preserve">Aba </w:t>
+      </w:r>
+      <w:r>
+        <w:t>Cadastro de usuários</w:t>
+      </w:r>
+      <w:bookmarkEnd w:id="13"/>
+    </w:p>
+    <w:p>
+      <w:r>
+        <w:t xml:space="preserve">Nessa aba são listados todos os usuários cadastrados no sistema. Através dela </w:t>
+      </w:r>
+      <w:r>
+        <w:t xml:space="preserve">também </w:t>
+      </w:r>
+      <w:r>
+        <w:t>é possível adicionar um novo usuário ou</w:t>
+      </w:r>
+      <w:r>
+        <w:t xml:space="preserve"> então</w:t>
+      </w:r>
+      <w:r>
+        <w:t xml:space="preserve"> excluir um usuário existente</w:t>
+      </w:r>
+      <w:r>
+        <w:t>.</w:t>
+      </w:r>
+    </w:p>
+    <w:p>
+      <w:pPr>
+        <w:pStyle w:val="Ttulo3"/>
+      </w:pPr>
+      <w:bookmarkStart w:id="14" w:name="_Toc336327925"/>
+      <w:r>
+        <w:t>3.4.1 Como cadastrar um usuário</w:t>
+      </w:r>
+      <w:bookmarkEnd w:id="14"/>
+    </w:p>
+    <w:p>
+      <w:pPr>
+        <w:pStyle w:val="PargrafodaLista"/>
+        <w:numPr>
+          <w:ilvl w:val="0"/>
+          <w:numId w:val="9"/>
+        </w:numPr>
+      </w:pPr>
+      <w:r>
+        <w:t>Clique no botão “Adicionar usuário”</w:t>
+      </w:r>
+    </w:p>
+    <w:p>
+      <w:pPr>
+        <w:pStyle w:val="PargrafodaLista"/>
+        <w:numPr>
+          <w:ilvl w:val="0"/>
+          <w:numId w:val="9"/>
+        </w:numPr>
+      </w:pPr>
+      <w:r>
+        <w:t>Preencha os dados do novo usuário</w:t>
+      </w:r>
+    </w:p>
+    <w:p>
+      <w:pPr>
+        <w:pStyle w:val="PargrafodaLista"/>
+        <w:numPr>
+          <w:ilvl w:val="0"/>
+          <w:numId w:val="9"/>
+        </w:numPr>
+      </w:pPr>
+      <w:r>
+        <w:t>Clique em “Salvar”</w:t>
+      </w:r>
+    </w:p>
+    <w:p>
+      <w:pPr>
+        <w:pStyle w:val="Ttulo3"/>
+      </w:pPr>
+      <w:bookmarkStart w:id="15" w:name="_Toc336327926"/>
+      <w:r>
+        <w:t>3.4.2 Como excluir um usuário</w:t>
+      </w:r>
+      <w:bookmarkEnd w:id="15"/>
+    </w:p>
+    <w:p>
+      <w:pPr>
+        <w:pStyle w:val="PargrafodaLista"/>
+        <w:numPr>
+          <w:ilvl w:val="0"/>
+          <w:numId w:val="10"/>
+        </w:numPr>
+      </w:pPr>
+      <w:r>
+        <w:t>Selecione um usuário</w:t>
+      </w:r>
+    </w:p>
+    <w:p>
+      <w:pPr>
+        <w:pStyle w:val="PargrafodaLista"/>
+        <w:numPr>
+          <w:ilvl w:val="0"/>
+          <w:numId w:val="10"/>
+        </w:numPr>
+      </w:pPr>
+      <w:r>
+        <w:t>Clique no botão excluir</w:t>
+      </w:r>
+      <w:r>
+        <w:t xml:space="preserve"> </w:t>
+      </w:r>
+      <w:r>
+        <w:rPr>
+          <w:noProof/>
+          <w:lang w:eastAsia="pt-BR"/>
+        </w:rPr>
+        <w:drawing>
+          <wp:inline distT="0" distB="0" distL="0" distR="0" wp14:anchorId="478AFF56" wp14:editId="3A7262B4">
+            <wp:extent cx="168965" cy="168965"/>
+            <wp:effectExtent l="0" t="0" r="2540" b="2540"/>
+            <wp:docPr id="7" name="Imagem 7" descr="C:\Users\amanda.makino\Documents\GitHub\SisUrbe\SysCEF.Web\Content\images\excluir.png"/>
+            <wp:cNvGraphicFramePr>
+              <a:graphicFrameLocks xmlns:a="http://schemas.openxmlformats.org/drawingml/2006/main" noChangeAspect="1"/>
+            </wp:cNvGraphicFramePr>
+            <a:graphic xmlns:a="http://schemas.openxmlformats.org/drawingml/2006/main">
+              <a:graphicData uri="http://schemas.openxmlformats.org/drawingml/2006/picture">
+                <pic:pic xmlns:pic="http://schemas.openxmlformats.org/drawingml/2006/picture">
+                  <pic:nvPicPr>
+                    <pic:cNvPr id="0" name="Picture 2" descr="C:\Users\amanda.makino\Documents\GitHub\SisUrbe\SysCEF.Web\Content\images\excluir.png"/>
+                    <pic:cNvPicPr>
+                      <a:picLocks noChangeAspect="1" noChangeArrowheads="1"/>
+                    </pic:cNvPicPr>
+                  </pic:nvPicPr>
+                  <pic:blipFill>
+                    <a:blip r:embed="rId16" cstate="print">
+                      <a:extLst>
+                        <a:ext uri="{28A0092B-C50C-407E-A947-70E740481C1C}">
+                          <a14:useLocalDpi xmlns:a14="http://schemas.microsoft.com/office/drawing/2010/main" val="0"/>
+                        </a:ext>
+                      </a:extLst>
+                    </a:blip>
+                    <a:srcRect/>
+                    <a:stretch>
+                      <a:fillRect/>
+                    </a:stretch>
+                  </pic:blipFill>
+                  <pic:spPr bwMode="auto">
+                    <a:xfrm>
+                      <a:off x="0" y="0"/>
+                      <a:ext cx="168970" cy="168970"/>
+                    </a:xfrm>
+                    <a:prstGeom prst="rect">
+                      <a:avLst/>
+                    </a:prstGeom>
+                    <a:noFill/>
+                    <a:ln>
+                      <a:noFill/>
+                    </a:ln>
+                  </pic:spPr>
+                </pic:pic>
+              </a:graphicData>
+            </a:graphic>
+          </wp:inline>
+        </w:drawing>
+      </w:r>
+    </w:p>
+    <w:p>
+      <w:pPr>
+        <w:pStyle w:val="PargrafodaLista"/>
+        <w:numPr>
+          <w:ilvl w:val="0"/>
+          <w:numId w:val="10"/>
+        </w:numPr>
+      </w:pPr>
+      <w:r>
+        <w:t>Confirme a exclusão do usuário</w:t>
+      </w:r>
+    </w:p>
+    <w:p>
+      <w:pPr>
+        <w:pStyle w:val="Ttulo2"/>
+      </w:pPr>
+      <w:bookmarkStart w:id="16" w:name="_Toc336327927"/>
+      <w:r>
+        <w:t xml:space="preserve">3.5 </w:t>
+      </w:r>
+      <w:r>
+        <w:t xml:space="preserve">Aba </w:t>
+      </w:r>
+      <w:r>
+        <w:t>Configurações</w:t>
+      </w:r>
+      <w:bookmarkEnd w:id="16"/>
+    </w:p>
+    <w:p>
+      <w:r>
+        <w:t>Essa aba é utilizada para informar os dados do escritório que s</w:t>
+      </w:r>
+      <w:r>
+        <w:t>er</w:t>
+      </w:r>
+      <w:r>
+        <w:t>ão utilizados na exportação.</w:t>
+      </w:r>
+    </w:p>
+    <w:p>
+      <w:pPr>
+        <w:pStyle w:val="Ttulo2"/>
+      </w:pPr>
+      <w:bookmarkStart w:id="17" w:name="_Toc336327928"/>
+      <w:r>
+        <w:t xml:space="preserve">3.6 </w:t>
+      </w:r>
+      <w:r>
+        <w:t>Sair</w:t>
+      </w:r>
+      <w:bookmarkEnd w:id="17"/>
+    </w:p>
+    <w:p>
+      <w:r>
+        <w:t xml:space="preserve">Esse link é utilizado para </w:t>
+      </w:r>
+      <w:r>
+        <w:t>fazer o logout</w:t>
+      </w:r>
+      <w:r>
+        <w:t xml:space="preserve"> do sistema</w:t>
+      </w:r>
+      <w:bookmarkStart w:id="18" w:name="_GoBack"/>
+      <w:bookmarkEnd w:id="18"/>
+      <w:r>
+        <w:t>.</w:t>
+      </w:r>
+    </w:p>
     <w:sectPr>
       <w:pgSz w:w="11906" w:h="16838"/>
       <w:pgMar w:top="1440" w:right="1080" w:bottom="1440" w:left="1080" w:header="708" w:footer="708" w:gutter="0"/>
@@ -1103,6 +2687,44 @@
 </w:document>
 </file>
 
+<file path=word/endnotes.xml><?xml version="1.0" encoding="utf-8"?>
+<w:endnotes xmlns:wpc="http://schemas.microsoft.com/office/word/2010/wordprocessingCanvas" xmlns:mc="http://schemas.openxmlformats.org/markup-compatibility/2006" xmlns:o="urn:schemas-microsoft-com:office:office" xmlns:r="http://schemas.openxmlformats.org/officeDocument/2006/relationships" xmlns:m="http://schemas.openxmlformats.org/officeDocument/2006/math" xmlns:v="urn:schemas-microsoft-com:vml" xmlns:wp14="http://schemas.microsoft.com/office/word/2010/wordprocessingDrawing" xmlns:wp="http://schemas.openxmlformats.org/drawingml/2006/wordprocessingDrawing" xmlns:w10="urn:schemas-microsoft-com:office:word" xmlns:w="http://schemas.openxmlformats.org/wordprocessingml/2006/main" xmlns:w14="http://schemas.microsoft.com/office/word/2010/wordml" xmlns:wpg="http://schemas.microsoft.com/office/word/2010/wordprocessingGroup" xmlns:wpi="http://schemas.microsoft.com/office/word/2010/wordprocessingInk" xmlns:wne="http://schemas.microsoft.com/office/word/2006/wordml" xmlns:wps="http://schemas.microsoft.com/office/word/2010/wordprocessingShape" mc:Ignorable="w14 wp14">
+  <w:endnote w:type="separator" w:id="-1">
+    <w:p>
+      <w:r>
+        <w:separator/>
+      </w:r>
+    </w:p>
+  </w:endnote>
+  <w:endnote w:type="continuationSeparator" w:id="0">
+    <w:p>
+      <w:r>
+        <w:continuationSeparator/>
+      </w:r>
+    </w:p>
+  </w:endnote>
+</w:endnotes>
+</file>
+
+<file path=word/footnotes.xml><?xml version="1.0" encoding="utf-8"?>
+<w:footnotes xmlns:wpc="http://schemas.microsoft.com/office/word/2010/wordprocessingCanvas" xmlns:mc="http://schemas.openxmlformats.org/markup-compatibility/2006" xmlns:o="urn:schemas-microsoft-com:office:office" xmlns:r="http://schemas.openxmlformats.org/officeDocument/2006/relationships" xmlns:m="http://schemas.openxmlformats.org/officeDocument/2006/math" xmlns:v="urn:schemas-microsoft-com:vml" xmlns:wp14="http://schemas.microsoft.com/office/word/2010/wordprocessingDrawing" xmlns:wp="http://schemas.openxmlformats.org/drawingml/2006/wordprocessingDrawing" xmlns:w10="urn:schemas-microsoft-com:office:word" xmlns:w="http://schemas.openxmlformats.org/wordprocessingml/2006/main" xmlns:w14="http://schemas.microsoft.com/office/word/2010/wordml" xmlns:wpg="http://schemas.microsoft.com/office/word/2010/wordprocessingGroup" xmlns:wpi="http://schemas.microsoft.com/office/word/2010/wordprocessingInk" xmlns:wne="http://schemas.microsoft.com/office/word/2006/wordml" xmlns:wps="http://schemas.microsoft.com/office/word/2010/wordprocessingShape" mc:Ignorable="w14 wp14">
+  <w:footnote w:type="separator" w:id="-1">
+    <w:p>
+      <w:r>
+        <w:separator/>
+      </w:r>
+    </w:p>
+  </w:footnote>
+  <w:footnote w:type="continuationSeparator" w:id="0">
+    <w:p>
+      <w:r>
+        <w:continuationSeparator/>
+      </w:r>
+    </w:p>
+  </w:footnote>
+</w:footnotes>
+</file>
+
 <file path=word/numbering.xml><?xml version="1.0" encoding="utf-8"?>
 <w:numbering xmlns:wpc="http://schemas.microsoft.com/office/word/2010/wordprocessingCanvas" xmlns:mc="http://schemas.openxmlformats.org/markup-compatibility/2006" xmlns:o="urn:schemas-microsoft-com:office:office" xmlns:r="http://schemas.openxmlformats.org/officeDocument/2006/relationships" xmlns:m="http://schemas.openxmlformats.org/officeDocument/2006/math" xmlns:v="urn:schemas-microsoft-com:vml" xmlns:wp14="http://schemas.microsoft.com/office/word/2010/wordprocessingDrawing" xmlns:wp="http://schemas.openxmlformats.org/drawingml/2006/wordprocessingDrawing" xmlns:w10="urn:schemas-microsoft-com:office:word" xmlns:w="http://schemas.openxmlformats.org/wordprocessingml/2006/main" xmlns:w14="http://schemas.microsoft.com/office/word/2010/wordml" xmlns:wpg="http://schemas.microsoft.com/office/word/2010/wordprocessingGroup" xmlns:wpi="http://schemas.microsoft.com/office/word/2010/wordprocessingInk" xmlns:wne="http://schemas.microsoft.com/office/word/2006/wordml" xmlns:wps="http://schemas.microsoft.com/office/word/2010/wordprocessingShape" mc:Ignorable="w14 wp14">
   <w:abstractNum w:abstractNumId="0">
@@ -1195,13 +2817,185 @@
     </w:lvl>
   </w:abstractNum>
   <w:abstractNum w:abstractNumId="1">
+    <w:nsid w:val="07FA2C86"/>
+    <w:multiLevelType w:val="hybridMultilevel"/>
+    <w:tmpl w:val="9AB0F460"/>
+    <w:lvl w:ilvl="0" w:tplc="0416000F">
+      <w:start w:val="1"/>
+      <w:numFmt w:val="decimal"/>
+      <w:lvlText w:val="%1."/>
+      <w:lvlJc w:val="left"/>
+      <w:pPr>
+        <w:ind w:left="720" w:hanging="360"/>
+      </w:pPr>
+    </w:lvl>
+    <w:lvl w:ilvl="1" w:tplc="04160019" w:tentative="1">
+      <w:start w:val="1"/>
+      <w:numFmt w:val="lowerLetter"/>
+      <w:lvlText w:val="%2."/>
+      <w:lvlJc w:val="left"/>
+      <w:pPr>
+        <w:ind w:left="1440" w:hanging="360"/>
+      </w:pPr>
+    </w:lvl>
+    <w:lvl w:ilvl="2" w:tplc="0416001B" w:tentative="1">
+      <w:start w:val="1"/>
+      <w:numFmt w:val="lowerRoman"/>
+      <w:lvlText w:val="%3."/>
+      <w:lvlJc w:val="right"/>
+      <w:pPr>
+        <w:ind w:left="2160" w:hanging="180"/>
+      </w:pPr>
+    </w:lvl>
+    <w:lvl w:ilvl="3" w:tplc="0416000F" w:tentative="1">
+      <w:start w:val="1"/>
+      <w:numFmt w:val="decimal"/>
+      <w:lvlText w:val="%4."/>
+      <w:lvlJc w:val="left"/>
+      <w:pPr>
+        <w:ind w:left="2880" w:hanging="360"/>
+      </w:pPr>
+    </w:lvl>
+    <w:lvl w:ilvl="4" w:tplc="04160019" w:tentative="1">
+      <w:start w:val="1"/>
+      <w:numFmt w:val="lowerLetter"/>
+      <w:lvlText w:val="%5."/>
+      <w:lvlJc w:val="left"/>
+      <w:pPr>
+        <w:ind w:left="3600" w:hanging="360"/>
+      </w:pPr>
+    </w:lvl>
+    <w:lvl w:ilvl="5" w:tplc="0416001B" w:tentative="1">
+      <w:start w:val="1"/>
+      <w:numFmt w:val="lowerRoman"/>
+      <w:lvlText w:val="%6."/>
+      <w:lvlJc w:val="right"/>
+      <w:pPr>
+        <w:ind w:left="4320" w:hanging="180"/>
+      </w:pPr>
+    </w:lvl>
+    <w:lvl w:ilvl="6" w:tplc="0416000F" w:tentative="1">
+      <w:start w:val="1"/>
+      <w:numFmt w:val="decimal"/>
+      <w:lvlText w:val="%7."/>
+      <w:lvlJc w:val="left"/>
+      <w:pPr>
+        <w:ind w:left="5040" w:hanging="360"/>
+      </w:pPr>
+    </w:lvl>
+    <w:lvl w:ilvl="7" w:tplc="04160019" w:tentative="1">
+      <w:start w:val="1"/>
+      <w:numFmt w:val="lowerLetter"/>
+      <w:lvlText w:val="%8."/>
+      <w:lvlJc w:val="left"/>
+      <w:pPr>
+        <w:ind w:left="5760" w:hanging="360"/>
+      </w:pPr>
+    </w:lvl>
+    <w:lvl w:ilvl="8" w:tplc="0416001B" w:tentative="1">
+      <w:start w:val="1"/>
+      <w:numFmt w:val="lowerRoman"/>
+      <w:lvlText w:val="%9."/>
+      <w:lvlJc w:val="right"/>
+      <w:pPr>
+        <w:ind w:left="6480" w:hanging="180"/>
+      </w:pPr>
+    </w:lvl>
+  </w:abstractNum>
+  <w:abstractNum w:abstractNumId="2">
+    <w:nsid w:val="08E0203E"/>
+    <w:multiLevelType w:val="hybridMultilevel"/>
+    <w:tmpl w:val="32D0DEE0"/>
+    <w:lvl w:ilvl="0" w:tplc="0416000F">
+      <w:start w:val="1"/>
+      <w:numFmt w:val="decimal"/>
+      <w:lvlText w:val="%1."/>
+      <w:lvlJc w:val="left"/>
+      <w:pPr>
+        <w:ind w:left="720" w:hanging="360"/>
+      </w:pPr>
+    </w:lvl>
+    <w:lvl w:ilvl="1" w:tplc="04160019" w:tentative="1">
+      <w:start w:val="1"/>
+      <w:numFmt w:val="lowerLetter"/>
+      <w:lvlText w:val="%2."/>
+      <w:lvlJc w:val="left"/>
+      <w:pPr>
+        <w:ind w:left="1440" w:hanging="360"/>
+      </w:pPr>
+    </w:lvl>
+    <w:lvl w:ilvl="2" w:tplc="0416001B" w:tentative="1">
+      <w:start w:val="1"/>
+      <w:numFmt w:val="lowerRoman"/>
+      <w:lvlText w:val="%3."/>
+      <w:lvlJc w:val="right"/>
+      <w:pPr>
+        <w:ind w:left="2160" w:hanging="180"/>
+      </w:pPr>
+    </w:lvl>
+    <w:lvl w:ilvl="3" w:tplc="0416000F" w:tentative="1">
+      <w:start w:val="1"/>
+      <w:numFmt w:val="decimal"/>
+      <w:lvlText w:val="%4."/>
+      <w:lvlJc w:val="left"/>
+      <w:pPr>
+        <w:ind w:left="2880" w:hanging="360"/>
+      </w:pPr>
+    </w:lvl>
+    <w:lvl w:ilvl="4" w:tplc="04160019" w:tentative="1">
+      <w:start w:val="1"/>
+      <w:numFmt w:val="lowerLetter"/>
+      <w:lvlText w:val="%5."/>
+      <w:lvlJc w:val="left"/>
+      <w:pPr>
+        <w:ind w:left="3600" w:hanging="360"/>
+      </w:pPr>
+    </w:lvl>
+    <w:lvl w:ilvl="5" w:tplc="0416001B" w:tentative="1">
+      <w:start w:val="1"/>
+      <w:numFmt w:val="lowerRoman"/>
+      <w:lvlText w:val="%6."/>
+      <w:lvlJc w:val="right"/>
+      <w:pPr>
+        <w:ind w:left="4320" w:hanging="180"/>
+      </w:pPr>
+    </w:lvl>
+    <w:lvl w:ilvl="6" w:tplc="0416000F" w:tentative="1">
+      <w:start w:val="1"/>
+      <w:numFmt w:val="decimal"/>
+      <w:lvlText w:val="%7."/>
+      <w:lvlJc w:val="left"/>
+      <w:pPr>
+        <w:ind w:left="5040" w:hanging="360"/>
+      </w:pPr>
+    </w:lvl>
+    <w:lvl w:ilvl="7" w:tplc="04160019" w:tentative="1">
+      <w:start w:val="1"/>
+      <w:numFmt w:val="lowerLetter"/>
+      <w:lvlText w:val="%8."/>
+      <w:lvlJc w:val="left"/>
+      <w:pPr>
+        <w:ind w:left="5760" w:hanging="360"/>
+      </w:pPr>
+    </w:lvl>
+    <w:lvl w:ilvl="8" w:tplc="0416001B" w:tentative="1">
+      <w:start w:val="1"/>
+      <w:numFmt w:val="lowerRoman"/>
+      <w:lvlText w:val="%9."/>
+      <w:lvlJc w:val="right"/>
+      <w:pPr>
+        <w:ind w:left="6480" w:hanging="180"/>
+      </w:pPr>
+    </w:lvl>
+  </w:abstractNum>
+  <w:abstractNum w:abstractNumId="3">
     <w:nsid w:val="1BD33349"/>
     <w:multiLevelType w:val="hybridMultilevel"/>
-    <w:tmpl w:val="DED64AFC"/>
-    <w:lvl w:ilvl="0" w:tplc="04160011">
+    <w:tmpl w:val="DF7C479A"/>
+    <w:lvl w:ilvl="0" w:tplc="0416000F">
       <w:start w:val="1"/>
       <w:numFmt w:val="decimal"/>
-      <w:lvlText w:val="%1)"/>
+      <w:lvlText w:val="%1."/>
       <w:lvlJc w:val="left"/>
       <w:pPr>
         <w:ind w:left="720" w:hanging="360"/>
@@ -1283,7 +3077,7 @@
       </w:pPr>
     </w:lvl>
   </w:abstractNum>
-  <w:abstractNum w:abstractNumId="2">
+  <w:abstractNum w:abstractNumId="4">
     <w:nsid w:val="254C02D9"/>
     <w:multiLevelType w:val="hybridMultilevel"/>
     <w:tmpl w:val="DED64AFC"/>
@@ -1372,14 +3166,468 @@
       </w:pPr>
     </w:lvl>
   </w:abstractNum>
+  <w:abstractNum w:abstractNumId="5">
+    <w:nsid w:val="2B935BDF"/>
+    <w:multiLevelType w:val="hybridMultilevel"/>
+    <w:tmpl w:val="8DC64848"/>
+    <w:lvl w:ilvl="0" w:tplc="0416000F">
+      <w:start w:val="1"/>
+      <w:numFmt w:val="decimal"/>
+      <w:lvlText w:val="%1."/>
+      <w:lvlJc w:val="left"/>
+      <w:pPr>
+        <w:ind w:left="720" w:hanging="360"/>
+      </w:pPr>
+    </w:lvl>
+    <w:lvl w:ilvl="1" w:tplc="04160019" w:tentative="1">
+      <w:start w:val="1"/>
+      <w:numFmt w:val="lowerLetter"/>
+      <w:lvlText w:val="%2."/>
+      <w:lvlJc w:val="left"/>
+      <w:pPr>
+        <w:ind w:left="1440" w:hanging="360"/>
+      </w:pPr>
+    </w:lvl>
+    <w:lvl w:ilvl="2" w:tplc="0416001B" w:tentative="1">
+      <w:start w:val="1"/>
+      <w:numFmt w:val="lowerRoman"/>
+      <w:lvlText w:val="%3."/>
+      <w:lvlJc w:val="right"/>
+      <w:pPr>
+        <w:ind w:left="2160" w:hanging="180"/>
+      </w:pPr>
+    </w:lvl>
+    <w:lvl w:ilvl="3" w:tplc="0416000F" w:tentative="1">
+      <w:start w:val="1"/>
+      <w:numFmt w:val="decimal"/>
+      <w:lvlText w:val="%4."/>
+      <w:lvlJc w:val="left"/>
+      <w:pPr>
+        <w:ind w:left="2880" w:hanging="360"/>
+      </w:pPr>
+    </w:lvl>
+    <w:lvl w:ilvl="4" w:tplc="04160019" w:tentative="1">
+      <w:start w:val="1"/>
+      <w:numFmt w:val="lowerLetter"/>
+      <w:lvlText w:val="%5."/>
+      <w:lvlJc w:val="left"/>
+      <w:pPr>
+        <w:ind w:left="3600" w:hanging="360"/>
+      </w:pPr>
+    </w:lvl>
+    <w:lvl w:ilvl="5" w:tplc="0416001B" w:tentative="1">
+      <w:start w:val="1"/>
+      <w:numFmt w:val="lowerRoman"/>
+      <w:lvlText w:val="%6."/>
+      <w:lvlJc w:val="right"/>
+      <w:pPr>
+        <w:ind w:left="4320" w:hanging="180"/>
+      </w:pPr>
+    </w:lvl>
+    <w:lvl w:ilvl="6" w:tplc="0416000F" w:tentative="1">
+      <w:start w:val="1"/>
+      <w:numFmt w:val="decimal"/>
+      <w:lvlText w:val="%7."/>
+      <w:lvlJc w:val="left"/>
+      <w:pPr>
+        <w:ind w:left="5040" w:hanging="360"/>
+      </w:pPr>
+    </w:lvl>
+    <w:lvl w:ilvl="7" w:tplc="04160019" w:tentative="1">
+      <w:start w:val="1"/>
+      <w:numFmt w:val="lowerLetter"/>
+      <w:lvlText w:val="%8."/>
+      <w:lvlJc w:val="left"/>
+      <w:pPr>
+        <w:ind w:left="5760" w:hanging="360"/>
+      </w:pPr>
+    </w:lvl>
+    <w:lvl w:ilvl="8" w:tplc="0416001B" w:tentative="1">
+      <w:start w:val="1"/>
+      <w:numFmt w:val="lowerRoman"/>
+      <w:lvlText w:val="%9."/>
+      <w:lvlJc w:val="right"/>
+      <w:pPr>
+        <w:ind w:left="6480" w:hanging="180"/>
+      </w:pPr>
+    </w:lvl>
+  </w:abstractNum>
+  <w:abstractNum w:abstractNumId="6">
+    <w:nsid w:val="5B03457C"/>
+    <w:multiLevelType w:val="hybridMultilevel"/>
+    <w:tmpl w:val="C44E7DDC"/>
+    <w:lvl w:ilvl="0" w:tplc="0416000F">
+      <w:start w:val="1"/>
+      <w:numFmt w:val="decimal"/>
+      <w:lvlText w:val="%1."/>
+      <w:lvlJc w:val="left"/>
+      <w:pPr>
+        <w:ind w:left="720" w:hanging="360"/>
+      </w:pPr>
+      <w:rPr>
+        <w:rFonts w:hint="default"/>
+      </w:rPr>
+    </w:lvl>
+    <w:lvl w:ilvl="1" w:tplc="04160019" w:tentative="1">
+      <w:start w:val="1"/>
+      <w:numFmt w:val="lowerLetter"/>
+      <w:lvlText w:val="%2."/>
+      <w:lvlJc w:val="left"/>
+      <w:pPr>
+        <w:ind w:left="1440" w:hanging="360"/>
+      </w:pPr>
+    </w:lvl>
+    <w:lvl w:ilvl="2" w:tplc="0416001B" w:tentative="1">
+      <w:start w:val="1"/>
+      <w:numFmt w:val="lowerRoman"/>
+      <w:lvlText w:val="%3."/>
+      <w:lvlJc w:val="right"/>
+      <w:pPr>
+        <w:ind w:left="2160" w:hanging="180"/>
+      </w:pPr>
+    </w:lvl>
+    <w:lvl w:ilvl="3" w:tplc="0416000F" w:tentative="1">
+      <w:start w:val="1"/>
+      <w:numFmt w:val="decimal"/>
+      <w:lvlText w:val="%4."/>
+      <w:lvlJc w:val="left"/>
+      <w:pPr>
+        <w:ind w:left="2880" w:hanging="360"/>
+      </w:pPr>
+    </w:lvl>
+    <w:lvl w:ilvl="4" w:tplc="04160019" w:tentative="1">
+      <w:start w:val="1"/>
+      <w:numFmt w:val="lowerLetter"/>
+      <w:lvlText w:val="%5."/>
+      <w:lvlJc w:val="left"/>
+      <w:pPr>
+        <w:ind w:left="3600" w:hanging="360"/>
+      </w:pPr>
+    </w:lvl>
+    <w:lvl w:ilvl="5" w:tplc="0416001B" w:tentative="1">
+      <w:start w:val="1"/>
+      <w:numFmt w:val="lowerRoman"/>
+      <w:lvlText w:val="%6."/>
+      <w:lvlJc w:val="right"/>
+      <w:pPr>
+        <w:ind w:left="4320" w:hanging="180"/>
+      </w:pPr>
+    </w:lvl>
+    <w:lvl w:ilvl="6" w:tplc="0416000F" w:tentative="1">
+      <w:start w:val="1"/>
+      <w:numFmt w:val="decimal"/>
+      <w:lvlText w:val="%7."/>
+      <w:lvlJc w:val="left"/>
+      <w:pPr>
+        <w:ind w:left="5040" w:hanging="360"/>
+      </w:pPr>
+    </w:lvl>
+    <w:lvl w:ilvl="7" w:tplc="04160019" w:tentative="1">
+      <w:start w:val="1"/>
+      <w:numFmt w:val="lowerLetter"/>
+      <w:lvlText w:val="%8."/>
+      <w:lvlJc w:val="left"/>
+      <w:pPr>
+        <w:ind w:left="5760" w:hanging="360"/>
+      </w:pPr>
+    </w:lvl>
+    <w:lvl w:ilvl="8" w:tplc="0416001B" w:tentative="1">
+      <w:start w:val="1"/>
+      <w:numFmt w:val="lowerRoman"/>
+      <w:lvlText w:val="%9."/>
+      <w:lvlJc w:val="right"/>
+      <w:pPr>
+        <w:ind w:left="6480" w:hanging="180"/>
+      </w:pPr>
+    </w:lvl>
+  </w:abstractNum>
+  <w:abstractNum w:abstractNumId="7">
+    <w:nsid w:val="63E343B7"/>
+    <w:multiLevelType w:val="hybridMultilevel"/>
+    <w:tmpl w:val="0BEEFA2A"/>
+    <w:lvl w:ilvl="0" w:tplc="0416000F">
+      <w:start w:val="1"/>
+      <w:numFmt w:val="decimal"/>
+      <w:lvlText w:val="%1."/>
+      <w:lvlJc w:val="left"/>
+      <w:pPr>
+        <w:ind w:left="720" w:hanging="360"/>
+      </w:pPr>
+    </w:lvl>
+    <w:lvl w:ilvl="1" w:tplc="04160019" w:tentative="1">
+      <w:start w:val="1"/>
+      <w:numFmt w:val="lowerLetter"/>
+      <w:lvlText w:val="%2."/>
+      <w:lvlJc w:val="left"/>
+      <w:pPr>
+        <w:ind w:left="1440" w:hanging="360"/>
+      </w:pPr>
+    </w:lvl>
+    <w:lvl w:ilvl="2" w:tplc="0416001B" w:tentative="1">
+      <w:start w:val="1"/>
+      <w:numFmt w:val="lowerRoman"/>
+      <w:lvlText w:val="%3."/>
+      <w:lvlJc w:val="right"/>
+      <w:pPr>
+        <w:ind w:left="2160" w:hanging="180"/>
+      </w:pPr>
+    </w:lvl>
+    <w:lvl w:ilvl="3" w:tplc="0416000F" w:tentative="1">
+      <w:start w:val="1"/>
+      <w:numFmt w:val="decimal"/>
+      <w:lvlText w:val="%4."/>
+      <w:lvlJc w:val="left"/>
+      <w:pPr>
+        <w:ind w:left="2880" w:hanging="360"/>
+      </w:pPr>
+    </w:lvl>
+    <w:lvl w:ilvl="4" w:tplc="04160019" w:tentative="1">
+      <w:start w:val="1"/>
+      <w:numFmt w:val="lowerLetter"/>
+      <w:lvlText w:val="%5."/>
+      <w:lvlJc w:val="left"/>
+      <w:pPr>
+        <w:ind w:left="3600" w:hanging="360"/>
+      </w:pPr>
+    </w:lvl>
+    <w:lvl w:ilvl="5" w:tplc="0416001B" w:tentative="1">
+      <w:start w:val="1"/>
+      <w:numFmt w:val="lowerRoman"/>
+      <w:lvlText w:val="%6."/>
+      <w:lvlJc w:val="right"/>
+      <w:pPr>
+        <w:ind w:left="4320" w:hanging="180"/>
+      </w:pPr>
+    </w:lvl>
+    <w:lvl w:ilvl="6" w:tplc="0416000F" w:tentative="1">
+      <w:start w:val="1"/>
+      <w:numFmt w:val="decimal"/>
+      <w:lvlText w:val="%7."/>
+      <w:lvlJc w:val="left"/>
+      <w:pPr>
+        <w:ind w:left="5040" w:hanging="360"/>
+      </w:pPr>
+    </w:lvl>
+    <w:lvl w:ilvl="7" w:tplc="04160019" w:tentative="1">
+      <w:start w:val="1"/>
+      <w:numFmt w:val="lowerLetter"/>
+      <w:lvlText w:val="%8."/>
+      <w:lvlJc w:val="left"/>
+      <w:pPr>
+        <w:ind w:left="5760" w:hanging="360"/>
+      </w:pPr>
+    </w:lvl>
+    <w:lvl w:ilvl="8" w:tplc="0416001B" w:tentative="1">
+      <w:start w:val="1"/>
+      <w:numFmt w:val="lowerRoman"/>
+      <w:lvlText w:val="%9."/>
+      <w:lvlJc w:val="right"/>
+      <w:pPr>
+        <w:ind w:left="6480" w:hanging="180"/>
+      </w:pPr>
+    </w:lvl>
+  </w:abstractNum>
+  <w:abstractNum w:abstractNumId="8">
+    <w:nsid w:val="64B9473E"/>
+    <w:multiLevelType w:val="hybridMultilevel"/>
+    <w:tmpl w:val="C15C845E"/>
+    <w:lvl w:ilvl="0" w:tplc="0416000F">
+      <w:start w:val="1"/>
+      <w:numFmt w:val="decimal"/>
+      <w:lvlText w:val="%1."/>
+      <w:lvlJc w:val="left"/>
+      <w:pPr>
+        <w:ind w:left="720" w:hanging="360"/>
+      </w:pPr>
+    </w:lvl>
+    <w:lvl w:ilvl="1" w:tplc="04160019" w:tentative="1">
+      <w:start w:val="1"/>
+      <w:numFmt w:val="lowerLetter"/>
+      <w:lvlText w:val="%2."/>
+      <w:lvlJc w:val="left"/>
+      <w:pPr>
+        <w:ind w:left="1440" w:hanging="360"/>
+      </w:pPr>
+    </w:lvl>
+    <w:lvl w:ilvl="2" w:tplc="0416001B" w:tentative="1">
+      <w:start w:val="1"/>
+      <w:numFmt w:val="lowerRoman"/>
+      <w:lvlText w:val="%3."/>
+      <w:lvlJc w:val="right"/>
+      <w:pPr>
+        <w:ind w:left="2160" w:hanging="180"/>
+      </w:pPr>
+    </w:lvl>
+    <w:lvl w:ilvl="3" w:tplc="0416000F" w:tentative="1">
+      <w:start w:val="1"/>
+      <w:numFmt w:val="decimal"/>
+      <w:lvlText w:val="%4."/>
+      <w:lvlJc w:val="left"/>
+      <w:pPr>
+        <w:ind w:left="2880" w:hanging="360"/>
+      </w:pPr>
+    </w:lvl>
+    <w:lvl w:ilvl="4" w:tplc="04160019" w:tentative="1">
+      <w:start w:val="1"/>
+      <w:numFmt w:val="lowerLetter"/>
+      <w:lvlText w:val="%5."/>
+      <w:lvlJc w:val="left"/>
+      <w:pPr>
+        <w:ind w:left="3600" w:hanging="360"/>
+      </w:pPr>
+    </w:lvl>
+    <w:lvl w:ilvl="5" w:tplc="0416001B" w:tentative="1">
+      <w:start w:val="1"/>
+      <w:numFmt w:val="lowerRoman"/>
+      <w:lvlText w:val="%6."/>
+      <w:lvlJc w:val="right"/>
+      <w:pPr>
+        <w:ind w:left="4320" w:hanging="180"/>
+      </w:pPr>
+    </w:lvl>
+    <w:lvl w:ilvl="6" w:tplc="0416000F" w:tentative="1">
+      <w:start w:val="1"/>
+      <w:numFmt w:val="decimal"/>
+      <w:lvlText w:val="%7."/>
+      <w:lvlJc w:val="left"/>
+      <w:pPr>
+        <w:ind w:left="5040" w:hanging="360"/>
+      </w:pPr>
+    </w:lvl>
+    <w:lvl w:ilvl="7" w:tplc="04160019" w:tentative="1">
+      <w:start w:val="1"/>
+      <w:numFmt w:val="lowerLetter"/>
+      <w:lvlText w:val="%8."/>
+      <w:lvlJc w:val="left"/>
+      <w:pPr>
+        <w:ind w:left="5760" w:hanging="360"/>
+      </w:pPr>
+    </w:lvl>
+    <w:lvl w:ilvl="8" w:tplc="0416001B" w:tentative="1">
+      <w:start w:val="1"/>
+      <w:numFmt w:val="lowerRoman"/>
+      <w:lvlText w:val="%9."/>
+      <w:lvlJc w:val="right"/>
+      <w:pPr>
+        <w:ind w:left="6480" w:hanging="180"/>
+      </w:pPr>
+    </w:lvl>
+  </w:abstractNum>
+  <w:abstractNum w:abstractNumId="9">
+    <w:nsid w:val="69727DF9"/>
+    <w:multiLevelType w:val="hybridMultilevel"/>
+    <w:tmpl w:val="2B72FC54"/>
+    <w:lvl w:ilvl="0" w:tplc="0416000F">
+      <w:start w:val="1"/>
+      <w:numFmt w:val="decimal"/>
+      <w:lvlText w:val="%1."/>
+      <w:lvlJc w:val="left"/>
+      <w:pPr>
+        <w:ind w:left="720" w:hanging="360"/>
+      </w:pPr>
+    </w:lvl>
+    <w:lvl w:ilvl="1" w:tplc="04160019" w:tentative="1">
+      <w:start w:val="1"/>
+      <w:numFmt w:val="lowerLetter"/>
+      <w:lvlText w:val="%2."/>
+      <w:lvlJc w:val="left"/>
+      <w:pPr>
+        <w:ind w:left="1440" w:hanging="360"/>
+      </w:pPr>
+    </w:lvl>
+    <w:lvl w:ilvl="2" w:tplc="0416001B" w:tentative="1">
+      <w:start w:val="1"/>
+      <w:numFmt w:val="lowerRoman"/>
+      <w:lvlText w:val="%3."/>
+      <w:lvlJc w:val="right"/>
+      <w:pPr>
+        <w:ind w:left="2160" w:hanging="180"/>
+      </w:pPr>
+    </w:lvl>
+    <w:lvl w:ilvl="3" w:tplc="0416000F" w:tentative="1">
+      <w:start w:val="1"/>
+      <w:numFmt w:val="decimal"/>
+      <w:lvlText w:val="%4."/>
+      <w:lvlJc w:val="left"/>
+      <w:pPr>
+        <w:ind w:left="2880" w:hanging="360"/>
+      </w:pPr>
+    </w:lvl>
+    <w:lvl w:ilvl="4" w:tplc="04160019" w:tentative="1">
+      <w:start w:val="1"/>
+      <w:numFmt w:val="lowerLetter"/>
+      <w:lvlText w:val="%5."/>
+      <w:lvlJc w:val="left"/>
+      <w:pPr>
+        <w:ind w:left="3600" w:hanging="360"/>
+      </w:pPr>
+    </w:lvl>
+    <w:lvl w:ilvl="5" w:tplc="0416001B" w:tentative="1">
+      <w:start w:val="1"/>
+      <w:numFmt w:val="lowerRoman"/>
+      <w:lvlText w:val="%6."/>
+      <w:lvlJc w:val="right"/>
+      <w:pPr>
+        <w:ind w:left="4320" w:hanging="180"/>
+      </w:pPr>
+    </w:lvl>
+    <w:lvl w:ilvl="6" w:tplc="0416000F" w:tentative="1">
+      <w:start w:val="1"/>
+      <w:numFmt w:val="decimal"/>
+      <w:lvlText w:val="%7."/>
+      <w:lvlJc w:val="left"/>
+      <w:pPr>
+        <w:ind w:left="5040" w:hanging="360"/>
+      </w:pPr>
+    </w:lvl>
+    <w:lvl w:ilvl="7" w:tplc="04160019" w:tentative="1">
+      <w:start w:val="1"/>
+      <w:numFmt w:val="lowerLetter"/>
+      <w:lvlText w:val="%8."/>
+      <w:lvlJc w:val="left"/>
+      <w:pPr>
+        <w:ind w:left="5760" w:hanging="360"/>
+      </w:pPr>
+    </w:lvl>
+    <w:lvl w:ilvl="8" w:tplc="0416001B" w:tentative="1">
+      <w:start w:val="1"/>
+      <w:numFmt w:val="lowerRoman"/>
+      <w:lvlText w:val="%9."/>
+      <w:lvlJc w:val="right"/>
+      <w:pPr>
+        <w:ind w:left="6480" w:hanging="180"/>
+      </w:pPr>
+    </w:lvl>
+  </w:abstractNum>
   <w:num w:numId="1">
-    <w:abstractNumId w:val="2"/>
+    <w:abstractNumId w:val="4"/>
   </w:num>
   <w:num w:numId="2">
     <w:abstractNumId w:val="0"/>
   </w:num>
   <w:num w:numId="3">
+    <w:abstractNumId w:val="3"/>
+  </w:num>
+  <w:num w:numId="4">
+    <w:abstractNumId w:val="7"/>
+  </w:num>
+  <w:num w:numId="5">
     <w:abstractNumId w:val="1"/>
+  </w:num>
+  <w:num w:numId="6">
+    <w:abstractNumId w:val="6"/>
+  </w:num>
+  <w:num w:numId="7">
+    <w:abstractNumId w:val="2"/>
+  </w:num>
+  <w:num w:numId="8">
+    <w:abstractNumId w:val="8"/>
+  </w:num>
+  <w:num w:numId="9">
+    <w:abstractNumId w:val="5"/>
+  </w:num>
+  <w:num w:numId="10">
+    <w:abstractNumId w:val="9"/>
   </w:num>
 </w:numbering>
 </file>
@@ -1543,9 +3791,10 @@
   <w:style w:type="paragraph" w:default="1" w:styleId="Normal">
     <w:name w:val="Normal"/>
     <w:qFormat/>
-    <w:rsid w:val="00660F81"/>
+    <w:rsid w:val="00237A31"/>
     <w:pPr>
       <w:spacing w:after="0" w:line="360" w:lineRule="auto"/>
+      <w:ind w:firstLine="708"/>
     </w:pPr>
     <w:rPr>
       <w:sz w:val="24"/>
@@ -1558,11 +3807,12 @@
     <w:link w:val="Ttulo1Char"/>
     <w:uiPriority w:val="9"/>
     <w:qFormat/>
-    <w:rsid w:val="001C59CD"/>
+    <w:rsid w:val="00237A31"/>
     <w:pPr>
       <w:keepNext/>
       <w:keepLines/>
       <w:spacing w:before="480"/>
+      <w:ind w:firstLine="0"/>
       <w:outlineLvl w:val="0"/>
     </w:pPr>
     <w:rPr>
@@ -1582,11 +3832,12 @@
     <w:uiPriority w:val="9"/>
     <w:unhideWhenUsed/>
     <w:qFormat/>
-    <w:rsid w:val="00660F81"/>
+    <w:rsid w:val="007A303C"/>
     <w:pPr>
       <w:keepNext/>
       <w:keepLines/>
-      <w:spacing w:before="200"/>
+      <w:spacing w:before="300"/>
+      <w:ind w:firstLine="0"/>
       <w:outlineLvl w:val="1"/>
     </w:pPr>
     <w:rPr>
@@ -1596,6 +3847,29 @@
       <w:color w:val="4F81BD" w:themeColor="accent1"/>
       <w:sz w:val="26"/>
       <w:szCs w:val="26"/>
+    </w:rPr>
+  </w:style>
+  <w:style w:type="paragraph" w:styleId="Ttulo3">
+    <w:name w:val="heading 3"/>
+    <w:basedOn w:val="Normal"/>
+    <w:next w:val="Normal"/>
+    <w:link w:val="Ttulo3Char"/>
+    <w:uiPriority w:val="9"/>
+    <w:unhideWhenUsed/>
+    <w:qFormat/>
+    <w:rsid w:val="0044014F"/>
+    <w:pPr>
+      <w:keepNext/>
+      <w:keepLines/>
+      <w:spacing w:before="300"/>
+      <w:ind w:firstLine="0"/>
+      <w:outlineLvl w:val="2"/>
+    </w:pPr>
+    <w:rPr>
+      <w:rFonts w:asciiTheme="majorHAnsi" w:eastAsiaTheme="majorEastAsia" w:hAnsiTheme="majorHAnsi" w:cstheme="majorBidi"/>
+      <w:b/>
+      <w:bCs/>
+      <w:color w:val="4F81BD" w:themeColor="accent1"/>
     </w:rPr>
   </w:style>
   <w:style w:type="character" w:default="1" w:styleId="Fontepargpadro">
@@ -1669,7 +3943,7 @@
     <w:basedOn w:val="Fontepargpadro"/>
     <w:link w:val="Ttulo1"/>
     <w:uiPriority w:val="9"/>
-    <w:rsid w:val="001C59CD"/>
+    <w:rsid w:val="00237A31"/>
     <w:rPr>
       <w:rFonts w:asciiTheme="majorHAnsi" w:eastAsiaTheme="majorEastAsia" w:hAnsiTheme="majorHAnsi" w:cstheme="majorBidi"/>
       <w:b/>
@@ -1732,6 +4006,7 @@
       <w:numPr>
         <w:ilvl w:val="1"/>
       </w:numPr>
+      <w:ind w:firstLine="708"/>
     </w:pPr>
     <w:rPr>
       <w:rFonts w:asciiTheme="majorHAnsi" w:eastAsiaTheme="majorEastAsia" w:hAnsiTheme="majorHAnsi" w:cstheme="majorBidi"/>
@@ -1763,7 +4038,7 @@
     <w:basedOn w:val="Fontepargpadro"/>
     <w:link w:val="Ttulo2"/>
     <w:uiPriority w:val="9"/>
-    <w:rsid w:val="00660F81"/>
+    <w:rsid w:val="007A303C"/>
     <w:rPr>
       <w:rFonts w:asciiTheme="majorHAnsi" w:eastAsiaTheme="majorEastAsia" w:hAnsiTheme="majorHAnsi" w:cstheme="majorBidi"/>
       <w:b/>
@@ -1801,7 +4076,6 @@
     <w:basedOn w:val="Ttulo1"/>
     <w:next w:val="Normal"/>
     <w:uiPriority w:val="39"/>
-    <w:semiHidden/>
     <w:unhideWhenUsed/>
     <w:qFormat/>
     <w:rsid w:val="00075A07"/>
@@ -1820,9 +4094,13 @@
     <w:autoRedefine/>
     <w:uiPriority w:val="39"/>
     <w:unhideWhenUsed/>
-    <w:rsid w:val="00075A07"/>
+    <w:rsid w:val="00237A31"/>
     <w:pPr>
+      <w:tabs>
+        <w:tab w:val="right" w:leader="dot" w:pos="9736"/>
+      </w:tabs>
       <w:spacing w:after="100"/>
+      <w:ind w:firstLine="0"/>
     </w:pPr>
   </w:style>
   <w:style w:type="paragraph" w:styleId="Sumrio2">
@@ -1832,11 +4110,91 @@
     <w:autoRedefine/>
     <w:uiPriority w:val="39"/>
     <w:unhideWhenUsed/>
-    <w:rsid w:val="00075A07"/>
+    <w:rsid w:val="00237A31"/>
+    <w:pPr>
+      <w:tabs>
+        <w:tab w:val="right" w:leader="dot" w:pos="9736"/>
+      </w:tabs>
+      <w:spacing w:after="100"/>
+      <w:ind w:left="238" w:firstLine="0"/>
+    </w:pPr>
+  </w:style>
+  <w:style w:type="character" w:customStyle="1" w:styleId="Ttulo3Char">
+    <w:name w:val="Título 3 Char"/>
+    <w:basedOn w:val="Fontepargpadro"/>
+    <w:link w:val="Ttulo3"/>
+    <w:uiPriority w:val="9"/>
+    <w:rsid w:val="0044014F"/>
+    <w:rPr>
+      <w:rFonts w:asciiTheme="majorHAnsi" w:eastAsiaTheme="majorEastAsia" w:hAnsiTheme="majorHAnsi" w:cstheme="majorBidi"/>
+      <w:b/>
+      <w:bCs/>
+      <w:color w:val="4F81BD" w:themeColor="accent1"/>
+      <w:sz w:val="24"/>
+    </w:rPr>
+  </w:style>
+  <w:style w:type="paragraph" w:styleId="Sumrio3">
+    <w:name w:val="toc 3"/>
+    <w:basedOn w:val="Normal"/>
+    <w:next w:val="Normal"/>
+    <w:autoRedefine/>
+    <w:uiPriority w:val="39"/>
+    <w:unhideWhenUsed/>
+    <w:rsid w:val="0085593D"/>
     <w:pPr>
       <w:spacing w:after="100"/>
-      <w:ind w:left="240"/>
+      <w:ind w:left="480"/>
     </w:pPr>
+  </w:style>
+  <w:style w:type="paragraph" w:styleId="Cabealho">
+    <w:name w:val="header"/>
+    <w:basedOn w:val="Normal"/>
+    <w:link w:val="CabealhoChar"/>
+    <w:uiPriority w:val="99"/>
+    <w:unhideWhenUsed/>
+    <w:rsid w:val="00E5060B"/>
+    <w:pPr>
+      <w:tabs>
+        <w:tab w:val="center" w:pos="4252"/>
+        <w:tab w:val="right" w:pos="8504"/>
+      </w:tabs>
+      <w:spacing w:line="240" w:lineRule="auto"/>
+    </w:pPr>
+  </w:style>
+  <w:style w:type="character" w:customStyle="1" w:styleId="CabealhoChar">
+    <w:name w:val="Cabeçalho Char"/>
+    <w:basedOn w:val="Fontepargpadro"/>
+    <w:link w:val="Cabealho"/>
+    <w:uiPriority w:val="99"/>
+    <w:rsid w:val="00E5060B"/>
+    <w:rPr>
+      <w:sz w:val="24"/>
+    </w:rPr>
+  </w:style>
+  <w:style w:type="paragraph" w:styleId="Rodap">
+    <w:name w:val="footer"/>
+    <w:basedOn w:val="Normal"/>
+    <w:link w:val="RodapChar"/>
+    <w:uiPriority w:val="99"/>
+    <w:unhideWhenUsed/>
+    <w:rsid w:val="00E5060B"/>
+    <w:pPr>
+      <w:tabs>
+        <w:tab w:val="center" w:pos="4252"/>
+        <w:tab w:val="right" w:pos="8504"/>
+      </w:tabs>
+      <w:spacing w:line="240" w:lineRule="auto"/>
+    </w:pPr>
+  </w:style>
+  <w:style w:type="character" w:customStyle="1" w:styleId="RodapChar">
+    <w:name w:val="Rodapé Char"/>
+    <w:basedOn w:val="Fontepargpadro"/>
+    <w:link w:val="Rodap"/>
+    <w:uiPriority w:val="99"/>
+    <w:rsid w:val="00E5060B"/>
+    <w:rPr>
+      <w:sz w:val="24"/>
+    </w:rPr>
   </w:style>
 </w:styles>
 </file>
@@ -2000,9 +4358,10 @@
   <w:style w:type="paragraph" w:default="1" w:styleId="Normal">
     <w:name w:val="Normal"/>
     <w:qFormat/>
-    <w:rsid w:val="00660F81"/>
+    <w:rsid w:val="00237A31"/>
     <w:pPr>
       <w:spacing w:after="0" w:line="360" w:lineRule="auto"/>
+      <w:ind w:firstLine="708"/>
     </w:pPr>
     <w:rPr>
       <w:sz w:val="24"/>
@@ -2015,11 +4374,12 @@
     <w:link w:val="Ttulo1Char"/>
     <w:uiPriority w:val="9"/>
     <w:qFormat/>
-    <w:rsid w:val="001C59CD"/>
+    <w:rsid w:val="00237A31"/>
     <w:pPr>
       <w:keepNext/>
       <w:keepLines/>
       <w:spacing w:before="480"/>
+      <w:ind w:firstLine="0"/>
       <w:outlineLvl w:val="0"/>
     </w:pPr>
     <w:rPr>
@@ -2039,11 +4399,12 @@
     <w:uiPriority w:val="9"/>
     <w:unhideWhenUsed/>
     <w:qFormat/>
-    <w:rsid w:val="00660F81"/>
+    <w:rsid w:val="007A303C"/>
     <w:pPr>
       <w:keepNext/>
       <w:keepLines/>
-      <w:spacing w:before="200"/>
+      <w:spacing w:before="300"/>
+      <w:ind w:firstLine="0"/>
       <w:outlineLvl w:val="1"/>
     </w:pPr>
     <w:rPr>
@@ -2053,6 +4414,29 @@
       <w:color w:val="4F81BD" w:themeColor="accent1"/>
       <w:sz w:val="26"/>
       <w:szCs w:val="26"/>
+    </w:rPr>
+  </w:style>
+  <w:style w:type="paragraph" w:styleId="Ttulo3">
+    <w:name w:val="heading 3"/>
+    <w:basedOn w:val="Normal"/>
+    <w:next w:val="Normal"/>
+    <w:link w:val="Ttulo3Char"/>
+    <w:uiPriority w:val="9"/>
+    <w:unhideWhenUsed/>
+    <w:qFormat/>
+    <w:rsid w:val="0044014F"/>
+    <w:pPr>
+      <w:keepNext/>
+      <w:keepLines/>
+      <w:spacing w:before="300"/>
+      <w:ind w:firstLine="0"/>
+      <w:outlineLvl w:val="2"/>
+    </w:pPr>
+    <w:rPr>
+      <w:rFonts w:asciiTheme="majorHAnsi" w:eastAsiaTheme="majorEastAsia" w:hAnsiTheme="majorHAnsi" w:cstheme="majorBidi"/>
+      <w:b/>
+      <w:bCs/>
+      <w:color w:val="4F81BD" w:themeColor="accent1"/>
     </w:rPr>
   </w:style>
   <w:style w:type="character" w:default="1" w:styleId="Fontepargpadro">
@@ -2126,7 +4510,7 @@
     <w:basedOn w:val="Fontepargpadro"/>
     <w:link w:val="Ttulo1"/>
     <w:uiPriority w:val="9"/>
-    <w:rsid w:val="001C59CD"/>
+    <w:rsid w:val="00237A31"/>
     <w:rPr>
       <w:rFonts w:asciiTheme="majorHAnsi" w:eastAsiaTheme="majorEastAsia" w:hAnsiTheme="majorHAnsi" w:cstheme="majorBidi"/>
       <w:b/>
@@ -2189,6 +4573,7 @@
       <w:numPr>
         <w:ilvl w:val="1"/>
       </w:numPr>
+      <w:ind w:firstLine="708"/>
     </w:pPr>
     <w:rPr>
       <w:rFonts w:asciiTheme="majorHAnsi" w:eastAsiaTheme="majorEastAsia" w:hAnsiTheme="majorHAnsi" w:cstheme="majorBidi"/>
@@ -2220,7 +4605,7 @@
     <w:basedOn w:val="Fontepargpadro"/>
     <w:link w:val="Ttulo2"/>
     <w:uiPriority w:val="9"/>
-    <w:rsid w:val="00660F81"/>
+    <w:rsid w:val="007A303C"/>
     <w:rPr>
       <w:rFonts w:asciiTheme="majorHAnsi" w:eastAsiaTheme="majorEastAsia" w:hAnsiTheme="majorHAnsi" w:cstheme="majorBidi"/>
       <w:b/>
@@ -2258,7 +4643,6 @@
     <w:basedOn w:val="Ttulo1"/>
     <w:next w:val="Normal"/>
     <w:uiPriority w:val="39"/>
-    <w:semiHidden/>
     <w:unhideWhenUsed/>
     <w:qFormat/>
     <w:rsid w:val="00075A07"/>
@@ -2277,9 +4661,13 @@
     <w:autoRedefine/>
     <w:uiPriority w:val="39"/>
     <w:unhideWhenUsed/>
-    <w:rsid w:val="00075A07"/>
+    <w:rsid w:val="00237A31"/>
     <w:pPr>
+      <w:tabs>
+        <w:tab w:val="right" w:leader="dot" w:pos="9736"/>
+      </w:tabs>
       <w:spacing w:after="100"/>
+      <w:ind w:firstLine="0"/>
     </w:pPr>
   </w:style>
   <w:style w:type="paragraph" w:styleId="Sumrio2">
@@ -2289,11 +4677,91 @@
     <w:autoRedefine/>
     <w:uiPriority w:val="39"/>
     <w:unhideWhenUsed/>
-    <w:rsid w:val="00075A07"/>
+    <w:rsid w:val="00237A31"/>
+    <w:pPr>
+      <w:tabs>
+        <w:tab w:val="right" w:leader="dot" w:pos="9736"/>
+      </w:tabs>
+      <w:spacing w:after="100"/>
+      <w:ind w:left="238" w:firstLine="0"/>
+    </w:pPr>
+  </w:style>
+  <w:style w:type="character" w:customStyle="1" w:styleId="Ttulo3Char">
+    <w:name w:val="Título 3 Char"/>
+    <w:basedOn w:val="Fontepargpadro"/>
+    <w:link w:val="Ttulo3"/>
+    <w:uiPriority w:val="9"/>
+    <w:rsid w:val="0044014F"/>
+    <w:rPr>
+      <w:rFonts w:asciiTheme="majorHAnsi" w:eastAsiaTheme="majorEastAsia" w:hAnsiTheme="majorHAnsi" w:cstheme="majorBidi"/>
+      <w:b/>
+      <w:bCs/>
+      <w:color w:val="4F81BD" w:themeColor="accent1"/>
+      <w:sz w:val="24"/>
+    </w:rPr>
+  </w:style>
+  <w:style w:type="paragraph" w:styleId="Sumrio3">
+    <w:name w:val="toc 3"/>
+    <w:basedOn w:val="Normal"/>
+    <w:next w:val="Normal"/>
+    <w:autoRedefine/>
+    <w:uiPriority w:val="39"/>
+    <w:unhideWhenUsed/>
+    <w:rsid w:val="0085593D"/>
     <w:pPr>
       <w:spacing w:after="100"/>
-      <w:ind w:left="240"/>
+      <w:ind w:left="480"/>
     </w:pPr>
+  </w:style>
+  <w:style w:type="paragraph" w:styleId="Cabealho">
+    <w:name w:val="header"/>
+    <w:basedOn w:val="Normal"/>
+    <w:link w:val="CabealhoChar"/>
+    <w:uiPriority w:val="99"/>
+    <w:unhideWhenUsed/>
+    <w:rsid w:val="00E5060B"/>
+    <w:pPr>
+      <w:tabs>
+        <w:tab w:val="center" w:pos="4252"/>
+        <w:tab w:val="right" w:pos="8504"/>
+      </w:tabs>
+      <w:spacing w:line="240" w:lineRule="auto"/>
+    </w:pPr>
+  </w:style>
+  <w:style w:type="character" w:customStyle="1" w:styleId="CabealhoChar">
+    <w:name w:val="Cabeçalho Char"/>
+    <w:basedOn w:val="Fontepargpadro"/>
+    <w:link w:val="Cabealho"/>
+    <w:uiPriority w:val="99"/>
+    <w:rsid w:val="00E5060B"/>
+    <w:rPr>
+      <w:sz w:val="24"/>
+    </w:rPr>
+  </w:style>
+  <w:style w:type="paragraph" w:styleId="Rodap">
+    <w:name w:val="footer"/>
+    <w:basedOn w:val="Normal"/>
+    <w:link w:val="RodapChar"/>
+    <w:uiPriority w:val="99"/>
+    <w:unhideWhenUsed/>
+    <w:rsid w:val="00E5060B"/>
+    <w:pPr>
+      <w:tabs>
+        <w:tab w:val="center" w:pos="4252"/>
+        <w:tab w:val="right" w:pos="8504"/>
+      </w:tabs>
+      <w:spacing w:line="240" w:lineRule="auto"/>
+    </w:pPr>
+  </w:style>
+  <w:style w:type="character" w:customStyle="1" w:styleId="RodapChar">
+    <w:name w:val="Rodapé Char"/>
+    <w:basedOn w:val="Fontepargpadro"/>
+    <w:link w:val="Rodap"/>
+    <w:uiPriority w:val="99"/>
+    <w:rsid w:val="00E5060B"/>
+    <w:rPr>
+      <w:sz w:val="24"/>
+    </w:rPr>
   </w:style>
 </w:styles>
 </file>
@@ -2588,7 +5056,7 @@
 </file>
 
 <file path=customXml/itemProps1.xml><?xml version="1.0" encoding="utf-8"?>
-<ds:datastoreItem xmlns:ds="http://schemas.openxmlformats.org/officeDocument/2006/customXml" ds:itemID="{A95708AC-392B-4197-A3E4-554C03C2283D}">
+<ds:datastoreItem xmlns:ds="http://schemas.openxmlformats.org/officeDocument/2006/customXml" ds:itemID="{238F4DB0-BDF4-43DA-A4A7-EDF0790599F8}">
   <ds:schemaRefs>
     <ds:schemaRef ds:uri="http://schemas.openxmlformats.org/officeDocument/2006/bibliography"/>
   </ds:schemaRefs>
